--- a/09-linux shell脚本基础2[条件测试及控制流].docx
+++ b/09-linux shell脚本基础2[条件测试及控制流].docx
@@ -1593,27 +1593,20 @@
       <w:tr>
         <w:tc>
           <w:tcPr>
-            <w:tcW w:w="3085" w:type="dxa"/>
+            <w:tcW w:w="8522" w:type="dxa"/>
+            <w:gridSpan w:val="2"/>
           </w:tcPr>
           <w:p>
-            <w:r>
-              <w:rPr>
-                <w:rFonts w:hint="eastAsia"/>
-              </w:rPr>
-              <w:t>-d</w:t>
-            </w:r>
-          </w:p>
-        </w:tc>
-        <w:tc>
-          <w:tcPr>
-            <w:tcW w:w="5437" w:type="dxa"/>
-          </w:tcPr>
-          <w:p>
-            <w:r>
-              <w:rPr>
-                <w:rFonts w:hint="eastAsia"/>
-              </w:rPr>
-              <w:t>目录</w:t>
+            <w:pPr>
+              <w:rPr>
+                <w:rFonts w:hint="eastAsia"/>
+              </w:rPr>
+            </w:pPr>
+            <w:r>
+              <w:rPr>
+                <w:rFonts w:hint="eastAsia"/>
+              </w:rPr>
+              <w:t>类型</w:t>
             </w:r>
           </w:p>
         </w:tc>
@@ -1628,7 +1621,7 @@
               <w:rPr>
                 <w:rFonts w:hint="eastAsia"/>
               </w:rPr>
-              <w:t>-f</w:t>
+              <w:t>-d</w:t>
             </w:r>
           </w:p>
         </w:tc>
@@ -1640,26 +1633,16 @@
             <w:r>
               <w:rPr>
                 <w:rFonts w:hint="eastAsia"/>
-              </w:rPr>
-              <w:t>普通文件</w:t>
-            </w:r>
-            <w:r>
-              <w:rPr>
-                <w:rFonts w:hint="eastAsia"/>
-              </w:rPr>
-              <w:t>（</w:t>
-            </w:r>
-            <w:r>
-              <w:rPr>
-                <w:rFonts w:hint="eastAsia"/>
-              </w:rPr>
-              <w:t>Regular file</w:t>
-            </w:r>
-            <w:r>
-              <w:rPr>
-                <w:rFonts w:hint="eastAsia"/>
-              </w:rPr>
-              <w:t>）</w:t>
+                <w:highlight w:val="yellow"/>
+              </w:rPr>
+              <w:t>目录</w:t>
+            </w:r>
+            <w:r>
+              <w:rPr>
+                <w:rFonts w:hint="eastAsia"/>
+                <w:highlight w:val="yellow"/>
+              </w:rPr>
+              <w:t>，是否存在且是目录</w:t>
             </w:r>
           </w:p>
         </w:tc>
@@ -1674,7 +1657,7 @@
               <w:rPr>
                 <w:rFonts w:hint="eastAsia"/>
               </w:rPr>
-              <w:t>-L</w:t>
+              <w:t>-f</w:t>
             </w:r>
           </w:p>
         </w:tc>
@@ -1686,8 +1669,37 @@
             <w:r>
               <w:rPr>
                 <w:rFonts w:hint="eastAsia"/>
-              </w:rPr>
-              <w:t>符号链接</w:t>
+                <w:highlight w:val="yellow"/>
+              </w:rPr>
+              <w:t>普通文件（</w:t>
+            </w:r>
+            <w:r>
+              <w:rPr>
+                <w:rFonts w:hint="eastAsia"/>
+                <w:highlight w:val="yellow"/>
+              </w:rPr>
+              <w:t>Regular file</w:t>
+            </w:r>
+            <w:r>
+              <w:rPr>
+                <w:rFonts w:hint="eastAsia"/>
+                <w:highlight w:val="yellow"/>
+              </w:rPr>
+              <w:t>）</w:t>
+            </w:r>
+            <w:r>
+              <w:rPr>
+                <w:rFonts w:hint="eastAsia"/>
+                <w:highlight w:val="yellow"/>
+              </w:rPr>
+              <w:t>,</w:t>
+            </w:r>
+            <w:r>
+              <w:rPr>
+                <w:rFonts w:hint="eastAsia"/>
+                <w:highlight w:val="yellow"/>
+              </w:rPr>
+              <w:t>是否存在且是文件</w:t>
             </w:r>
           </w:p>
         </w:tc>
@@ -1702,7 +1714,7 @@
               <w:rPr>
                 <w:rFonts w:hint="eastAsia"/>
               </w:rPr>
-              <w:t>-r</w:t>
+              <w:t>-L</w:t>
             </w:r>
           </w:p>
         </w:tc>
@@ -1712,13 +1724,10 @@
           </w:tcPr>
           <w:p>
             <w:r>
-              <w:t>Readable</w:t>
-            </w:r>
-            <w:r>
-              <w:rPr>
-                <w:rFonts w:hint="eastAsia"/>
-              </w:rPr>
-              <w:t>（文件、目录可读）</w:t>
+              <w:rPr>
+                <w:rFonts w:hint="eastAsia"/>
+              </w:rPr>
+              <w:t>符号链接</w:t>
             </w:r>
           </w:p>
         </w:tc>
@@ -1730,7 +1739,10 @@
           </w:tcPr>
           <w:p>
             <w:r>
-              <w:t>-b</w:t>
+              <w:rPr>
+                <w:rFonts w:hint="eastAsia"/>
+              </w:rPr>
+              <w:t>-r</w:t>
             </w:r>
           </w:p>
         </w:tc>
@@ -1740,10 +1752,13 @@
           </w:tcPr>
           <w:p>
             <w:r>
-              <w:rPr>
-                <w:rFonts w:hint="eastAsia"/>
-              </w:rPr>
-              <w:t>块专用文件</w:t>
+              <w:t>Readable</w:t>
+            </w:r>
+            <w:r>
+              <w:rPr>
+                <w:rFonts w:hint="eastAsia"/>
+              </w:rPr>
+              <w:t>（文件、目录可读）</w:t>
             </w:r>
           </w:p>
         </w:tc>
@@ -1755,7 +1770,7 @@
           </w:tcPr>
           <w:p>
             <w:r>
-              <w:t>-e</w:t>
+              <w:t>-b</w:t>
             </w:r>
           </w:p>
         </w:tc>
@@ -1768,7 +1783,7 @@
               <w:rPr>
                 <w:rFonts w:hint="eastAsia"/>
               </w:rPr>
-              <w:t>文件存在</w:t>
+              <w:t>块专用文件</w:t>
             </w:r>
           </w:p>
         </w:tc>
@@ -1780,10 +1795,7 @@
           </w:tcPr>
           <w:p>
             <w:r>
-              <w:rPr>
-                <w:rFonts w:hint="eastAsia"/>
-              </w:rPr>
-              <w:t>-g</w:t>
+              <w:t>-c</w:t>
             </w:r>
           </w:p>
         </w:tc>
@@ -1796,19 +1808,7 @@
               <w:rPr>
                 <w:rFonts w:hint="eastAsia"/>
               </w:rPr>
-              <w:t>如果文件的</w:t>
-            </w:r>
-            <w:r>
-              <w:rPr>
-                <w:rFonts w:hint="eastAsia"/>
-              </w:rPr>
-              <w:t>set-group-id</w:t>
-            </w:r>
-            <w:r>
-              <w:rPr>
-                <w:rFonts w:hint="eastAsia"/>
-              </w:rPr>
-              <w:t>位被设置则结果为真</w:t>
+              <w:t>字符专用文件</w:t>
             </w:r>
           </w:p>
         </w:tc>
@@ -1820,10 +1820,7 @@
           </w:tcPr>
           <w:p>
             <w:r>
-              <w:rPr>
-                <w:rFonts w:hint="eastAsia"/>
-              </w:rPr>
-              <w:t>-s</w:t>
+              <w:t>-e</w:t>
             </w:r>
           </w:p>
         </w:tc>
@@ -1835,20 +1832,9 @@
             <w:r>
               <w:rPr>
                 <w:rFonts w:hint="eastAsia"/>
-              </w:rPr>
-              <w:t>文件长度大于</w:t>
-            </w:r>
-            <w:r>
-              <w:rPr>
-                <w:rFonts w:hint="eastAsia"/>
-              </w:rPr>
-              <w:t>0</w:t>
-            </w:r>
-            <w:r>
-              <w:rPr>
-                <w:rFonts w:hint="eastAsia"/>
-              </w:rPr>
-              <w:t>，非空</w:t>
+                <w:highlight w:val="yellow"/>
+              </w:rPr>
+              <w:t>文件存在</w:t>
             </w:r>
           </w:p>
         </w:tc>
@@ -1863,7 +1849,7 @@
               <w:rPr>
                 <w:rFonts w:hint="eastAsia"/>
               </w:rPr>
-              <w:t>-z</w:t>
+              <w:t>-g</w:t>
             </w:r>
           </w:p>
         </w:tc>
@@ -1876,13 +1862,19 @@
               <w:rPr>
                 <w:rFonts w:hint="eastAsia"/>
               </w:rPr>
-              <w:t>文件长度</w:t>
-            </w:r>
-            <w:r>
-              <w:rPr>
-                <w:rFonts w:hint="eastAsia"/>
-              </w:rPr>
-              <w:t>=0</w:t>
+              <w:t>如果文件的</w:t>
+            </w:r>
+            <w:r>
+              <w:rPr>
+                <w:rFonts w:hint="eastAsia"/>
+              </w:rPr>
+              <w:t>set-group-id</w:t>
+            </w:r>
+            <w:r>
+              <w:rPr>
+                <w:rFonts w:hint="eastAsia"/>
+              </w:rPr>
+              <w:t>位被设置则结果为真</w:t>
             </w:r>
           </w:p>
         </w:tc>
@@ -1897,7 +1889,7 @@
               <w:rPr>
                 <w:rFonts w:hint="eastAsia"/>
               </w:rPr>
-              <w:t>-w</w:t>
+              <w:t>-s</w:t>
             </w:r>
           </w:p>
         </w:tc>
@@ -1907,13 +1899,22 @@
           </w:tcPr>
           <w:p>
             <w:r>
-              <w:t>Writable</w:t>
-            </w:r>
-            <w:r>
-              <w:rPr>
-                <w:rFonts w:hint="eastAsia"/>
-              </w:rPr>
-              <w:t>（文件、目录可写）</w:t>
+              <w:rPr>
+                <w:rFonts w:hint="eastAsia"/>
+              </w:rPr>
+              <w:t>文件长度大于</w:t>
+            </w:r>
+            <w:r>
+              <w:rPr>
+                <w:rFonts w:hint="eastAsia"/>
+              </w:rPr>
+              <w:t>0</w:t>
+            </w:r>
+            <w:r>
+              <w:rPr>
+                <w:rFonts w:hint="eastAsia"/>
+              </w:rPr>
+              <w:t>，非空</w:t>
             </w:r>
           </w:p>
         </w:tc>
@@ -1928,7 +1929,7 @@
               <w:rPr>
                 <w:rFonts w:hint="eastAsia"/>
               </w:rPr>
-              <w:t>-u</w:t>
+              <w:t>-z</w:t>
             </w:r>
           </w:p>
         </w:tc>
@@ -1941,21 +1942,13 @@
               <w:rPr>
                 <w:rFonts w:hint="eastAsia"/>
               </w:rPr>
-              <w:t>文件有</w:t>
-            </w:r>
-            <w:proofErr w:type="spellStart"/>
-            <w:r>
-              <w:rPr>
-                <w:rFonts w:hint="eastAsia"/>
-              </w:rPr>
-              <w:t>suid</w:t>
-            </w:r>
-            <w:proofErr w:type="spellEnd"/>
-            <w:r>
-              <w:rPr>
-                <w:rFonts w:hint="eastAsia"/>
-              </w:rPr>
-              <w:t>位设置</w:t>
+              <w:t>文件长度</w:t>
+            </w:r>
+            <w:r>
+              <w:rPr>
+                <w:rFonts w:hint="eastAsia"/>
+              </w:rPr>
+              <w:t>=0</w:t>
             </w:r>
           </w:p>
         </w:tc>
@@ -1967,10 +1960,7 @@
           </w:tcPr>
           <w:p>
             <w:r>
-              <w:rPr>
-                <w:rFonts w:hint="eastAsia"/>
-              </w:rPr>
-              <w:t>-x</w:t>
+              <w:t>-L</w:t>
             </w:r>
           </w:p>
         </w:tc>
@@ -1980,13 +1970,31 @@
           </w:tcPr>
           <w:p>
             <w:r>
-              <w:t>Executable</w:t>
-            </w:r>
-            <w:r>
-              <w:rPr>
-                <w:rFonts w:hint="eastAsia"/>
-              </w:rPr>
-              <w:t>（文件可执行、目录可浏览）</w:t>
+              <w:rPr>
+                <w:rFonts w:hint="eastAsia"/>
+              </w:rPr>
+              <w:t>符号链接</w:t>
+            </w:r>
+          </w:p>
+        </w:tc>
+      </w:tr>
+      <w:tr>
+        <w:tc>
+          <w:tcPr>
+            <w:tcW w:w="8522" w:type="dxa"/>
+            <w:gridSpan w:val="2"/>
+          </w:tcPr>
+          <w:p>
+            <w:pPr>
+              <w:rPr>
+                <w:rFonts w:hint="eastAsia"/>
+              </w:rPr>
+            </w:pPr>
+            <w:r>
+              <w:rPr>
+                <w:rFonts w:hint="eastAsia"/>
+              </w:rPr>
+              <w:t>权限</w:t>
             </w:r>
           </w:p>
         </w:tc>
@@ -1997,8 +2005,16 @@
             <w:tcW w:w="3085" w:type="dxa"/>
           </w:tcPr>
           <w:p>
-            <w:r>
-              <w:t>-c</w:t>
+            <w:pPr>
+              <w:rPr>
+                <w:rFonts w:hint="eastAsia"/>
+              </w:rPr>
+            </w:pPr>
+            <w:r>
+              <w:rPr>
+                <w:rFonts w:hint="eastAsia"/>
+              </w:rPr>
+              <w:t>-r</w:t>
             </w:r>
           </w:p>
         </w:tc>
@@ -2007,11 +2023,16 @@
             <w:tcW w:w="5437" w:type="dxa"/>
           </w:tcPr>
           <w:p>
-            <w:r>
-              <w:rPr>
-                <w:rFonts w:hint="eastAsia"/>
-              </w:rPr>
-              <w:t>字符专用文件</w:t>
+            <w:pPr>
+              <w:rPr>
+                <w:rFonts w:hint="eastAsia"/>
+              </w:rPr>
+            </w:pPr>
+            <w:r>
+              <w:rPr>
+                <w:rFonts w:hint="eastAsia"/>
+              </w:rPr>
+              <w:t>可读</w:t>
             </w:r>
           </w:p>
         </w:tc>
@@ -2023,7 +2044,10 @@
           </w:tcPr>
           <w:p>
             <w:r>
-              <w:t>-L</w:t>
+              <w:rPr>
+                <w:rFonts w:hint="eastAsia"/>
+              </w:rPr>
+              <w:t>-w</w:t>
             </w:r>
           </w:p>
         </w:tc>
@@ -2033,10 +2057,282 @@
           </w:tcPr>
           <w:p>
             <w:r>
-              <w:rPr>
-                <w:rFonts w:hint="eastAsia"/>
-              </w:rPr>
-              <w:t>符号链接</w:t>
+              <w:t>Writable</w:t>
+            </w:r>
+            <w:r>
+              <w:rPr>
+                <w:rFonts w:hint="eastAsia"/>
+              </w:rPr>
+              <w:t>（文件、目录可写）</w:t>
+            </w:r>
+          </w:p>
+        </w:tc>
+      </w:tr>
+      <w:tr>
+        <w:tc>
+          <w:tcPr>
+            <w:tcW w:w="3085" w:type="dxa"/>
+          </w:tcPr>
+          <w:p>
+            <w:r>
+              <w:rPr>
+                <w:rFonts w:hint="eastAsia"/>
+              </w:rPr>
+              <w:t>-x</w:t>
+            </w:r>
+          </w:p>
+        </w:tc>
+        <w:tc>
+          <w:tcPr>
+            <w:tcW w:w="5437" w:type="dxa"/>
+          </w:tcPr>
+          <w:p>
+            <w:r>
+              <w:t>Executable</w:t>
+            </w:r>
+            <w:r>
+              <w:rPr>
+                <w:rFonts w:hint="eastAsia"/>
+              </w:rPr>
+              <w:t>（文件可执行、目录可浏览）</w:t>
+            </w:r>
+          </w:p>
+        </w:tc>
+      </w:tr>
+      <w:tr>
+        <w:tc>
+          <w:tcPr>
+            <w:tcW w:w="3085" w:type="dxa"/>
+          </w:tcPr>
+          <w:p>
+            <w:r>
+              <w:rPr>
+                <w:rFonts w:hint="eastAsia"/>
+              </w:rPr>
+              <w:t>-u</w:t>
+            </w:r>
+          </w:p>
+        </w:tc>
+        <w:tc>
+          <w:tcPr>
+            <w:tcW w:w="5437" w:type="dxa"/>
+          </w:tcPr>
+          <w:p>
+            <w:r>
+              <w:rPr>
+                <w:rFonts w:hint="eastAsia"/>
+              </w:rPr>
+              <w:t>文件有</w:t>
+            </w:r>
+            <w:r>
+              <w:rPr>
+                <w:rFonts w:hint="eastAsia"/>
+              </w:rPr>
+              <w:t>suid</w:t>
+            </w:r>
+            <w:r>
+              <w:rPr>
+                <w:rFonts w:hint="eastAsia"/>
+              </w:rPr>
+              <w:t>位设置</w:t>
+            </w:r>
+          </w:p>
+        </w:tc>
+      </w:tr>
+      <w:tr>
+        <w:tc>
+          <w:tcPr>
+            <w:tcW w:w="3085" w:type="dxa"/>
+          </w:tcPr>
+          <w:p>
+            <w:r>
+              <w:rPr>
+                <w:rFonts w:hint="eastAsia"/>
+              </w:rPr>
+              <w:t>-s</w:t>
+            </w:r>
+          </w:p>
+        </w:tc>
+        <w:tc>
+          <w:tcPr>
+            <w:tcW w:w="5437" w:type="dxa"/>
+          </w:tcPr>
+          <w:p>
+            <w:pPr>
+              <w:rPr>
+                <w:rFonts w:hint="eastAsia"/>
+              </w:rPr>
+            </w:pPr>
+            <w:r>
+              <w:rPr>
+                <w:rFonts w:hint="eastAsia"/>
+              </w:rPr>
+              <w:t>文件存在且非空白文件</w:t>
+            </w:r>
+          </w:p>
+        </w:tc>
+      </w:tr>
+      <w:tr>
+        <w:tc>
+          <w:tcPr>
+            <w:tcW w:w="8522" w:type="dxa"/>
+            <w:gridSpan w:val="2"/>
+          </w:tcPr>
+          <w:p>
+            <w:pPr>
+              <w:rPr>
+                <w:rFonts w:hint="eastAsia"/>
+              </w:rPr>
+            </w:pPr>
+            <w:r>
+              <w:rPr>
+                <w:rFonts w:hint="eastAsia"/>
+              </w:rPr>
+              <w:t>两个文件比较</w:t>
+            </w:r>
+          </w:p>
+        </w:tc>
+      </w:tr>
+      <w:tr>
+        <w:tc>
+          <w:tcPr>
+            <w:tcW w:w="3085" w:type="dxa"/>
+          </w:tcPr>
+          <w:p>
+            <w:pPr>
+              <w:rPr>
+                <w:rFonts w:hint="eastAsia"/>
+              </w:rPr>
+            </w:pPr>
+            <w:r>
+              <w:rPr>
+                <w:rFonts w:hint="eastAsia"/>
+              </w:rPr>
+              <w:t>-nt</w:t>
+            </w:r>
+          </w:p>
+        </w:tc>
+        <w:tc>
+          <w:tcPr>
+            <w:tcW w:w="5437" w:type="dxa"/>
+          </w:tcPr>
+          <w:p>
+            <w:pPr>
+              <w:rPr>
+                <w:rFonts w:hint="eastAsia"/>
+              </w:rPr>
+            </w:pPr>
+            <w:r>
+              <w:rPr>
+                <w:rFonts w:hint="eastAsia"/>
+              </w:rPr>
+              <w:t xml:space="preserve">new er than </w:t>
+            </w:r>
+            <w:r>
+              <w:rPr>
+                <w:rFonts w:hint="eastAsia"/>
+              </w:rPr>
+              <w:t>判断</w:t>
+            </w:r>
+            <w:r>
+              <w:rPr>
+                <w:rFonts w:hint="eastAsia"/>
+              </w:rPr>
+              <w:t>file1</w:t>
+            </w:r>
+            <w:r>
+              <w:rPr>
+                <w:rFonts w:hint="eastAsia"/>
+              </w:rPr>
+              <w:t>是否比</w:t>
+            </w:r>
+            <w:r>
+              <w:rPr>
+                <w:rFonts w:hint="eastAsia"/>
+              </w:rPr>
+              <w:t>file2</w:t>
+            </w:r>
+            <w:r>
+              <w:rPr>
+                <w:rFonts w:hint="eastAsia"/>
+              </w:rPr>
+              <w:t>新</w:t>
+            </w:r>
+          </w:p>
+        </w:tc>
+      </w:tr>
+      <w:tr>
+        <w:tc>
+          <w:tcPr>
+            <w:tcW w:w="3085" w:type="dxa"/>
+          </w:tcPr>
+          <w:p>
+            <w:pPr>
+              <w:rPr>
+                <w:rFonts w:hint="eastAsia"/>
+              </w:rPr>
+            </w:pPr>
+            <w:r>
+              <w:rPr>
+                <w:rFonts w:hint="eastAsia"/>
+              </w:rPr>
+              <w:t>-ot</w:t>
+            </w:r>
+          </w:p>
+        </w:tc>
+        <w:tc>
+          <w:tcPr>
+            <w:tcW w:w="5437" w:type="dxa"/>
+          </w:tcPr>
+          <w:p>
+            <w:pPr>
+              <w:rPr>
+                <w:rFonts w:hint="eastAsia"/>
+              </w:rPr>
+            </w:pPr>
+            <w:r>
+              <w:rPr>
+                <w:rFonts w:hint="eastAsia"/>
+              </w:rPr>
+              <w:t>older than</w:t>
+            </w:r>
+          </w:p>
+        </w:tc>
+      </w:tr>
+      <w:tr>
+        <w:tc>
+          <w:tcPr>
+            <w:tcW w:w="3085" w:type="dxa"/>
+          </w:tcPr>
+          <w:p>
+            <w:pPr>
+              <w:rPr>
+                <w:rFonts w:hint="eastAsia"/>
+              </w:rPr>
+            </w:pPr>
+            <w:r>
+              <w:rPr>
+                <w:rFonts w:hint="eastAsia"/>
+              </w:rPr>
+              <w:t>-ef</w:t>
+            </w:r>
+          </w:p>
+        </w:tc>
+        <w:tc>
+          <w:tcPr>
+            <w:tcW w:w="5437" w:type="dxa"/>
+          </w:tcPr>
+          <w:p>
+            <w:pPr>
+              <w:rPr>
+                <w:rFonts w:hint="eastAsia"/>
+              </w:rPr>
+            </w:pPr>
+            <w:r>
+              <w:rPr>
+                <w:rFonts w:hint="eastAsia"/>
+              </w:rPr>
+              <w:t>是否为同一文件</w:t>
             </w:r>
           </w:p>
         </w:tc>
@@ -2072,16 +2368,8 @@
               <w:rPr>
                 <w:rFonts w:hint="eastAsia"/>
               </w:rPr>
-              <w:t>et-</w:t>
-            </w:r>
-            <w:proofErr w:type="spellStart"/>
-            <w:r>
-              <w:rPr>
-                <w:rFonts w:hint="eastAsia"/>
-              </w:rPr>
-              <w:t>uid</w:t>
-            </w:r>
-            <w:proofErr w:type="spellEnd"/>
+              <w:t>et-uid</w:t>
+            </w:r>
             <w:r>
               <w:rPr>
                 <w:rFonts w:hint="eastAsia"/>
@@ -2097,16 +2385,8 @@
               <w:rPr>
                 <w:rFonts w:hint="eastAsia"/>
               </w:rPr>
-              <w:t>et-</w:t>
-            </w:r>
-            <w:proofErr w:type="spellStart"/>
-            <w:r>
-              <w:rPr>
-                <w:rFonts w:hint="eastAsia"/>
-              </w:rPr>
-              <w:t>gid</w:t>
-            </w:r>
-            <w:proofErr w:type="spellEnd"/>
+              <w:t>et-gid</w:t>
+            </w:r>
             <w:r>
               <w:rPr>
                 <w:rFonts w:hint="eastAsia"/>
@@ -2227,21 +2507,8 @@
               <w:rPr>
                 <w:rFonts w:hint="eastAsia"/>
               </w:rPr>
-              <w:t xml:space="preserve">$[ -d </w:t>
-            </w:r>
-            <w:proofErr w:type="spellStart"/>
-            <w:r>
-              <w:rPr>
-                <w:rFonts w:hint="eastAsia"/>
-              </w:rPr>
-              <w:t>appsbin</w:t>
-            </w:r>
-            <w:proofErr w:type="spellEnd"/>
-            <w:r>
-              <w:rPr>
-                <w:rFonts w:hint="eastAsia"/>
-              </w:rPr>
-              <w:t xml:space="preserve"> ]</w:t>
+              <w:lastRenderedPageBreak/>
+              <w:t>$[ -d appsbin ]</w:t>
             </w:r>
           </w:p>
           <w:p>
@@ -2259,14 +2526,12 @@
               </w:rPr>
               <w:t>测试文件权限是否设置了</w:t>
             </w:r>
-            <w:proofErr w:type="spellStart"/>
             <w:r>
               <w:rPr>
                 <w:rFonts w:hint="eastAsia"/>
               </w:rPr>
               <w:t>suid</w:t>
             </w:r>
-            <w:proofErr w:type="spellEnd"/>
           </w:p>
           <w:p>
             <w:pPr>
@@ -2298,35 +2563,7 @@
               <w:rPr>
                 <w:rFonts w:hint="eastAsia"/>
               </w:rPr>
-              <w:t xml:space="preserve">f </w:t>
-            </w:r>
-            <w:proofErr w:type="spellStart"/>
-            <w:r>
-              <w:rPr>
-                <w:rFonts w:hint="eastAsia"/>
-              </w:rPr>
-              <w:t>fred.c</w:t>
-            </w:r>
-            <w:proofErr w:type="spellEnd"/>
-            <w:r>
-              <w:rPr>
-                <w:rFonts w:hint="eastAsia"/>
-              </w:rPr>
-              <w:t xml:space="preserve">     if [ -f </w:t>
-            </w:r>
-            <w:proofErr w:type="spellStart"/>
-            <w:r>
-              <w:rPr>
-                <w:rFonts w:hint="eastAsia"/>
-              </w:rPr>
-              <w:t>fred.c</w:t>
-            </w:r>
-            <w:proofErr w:type="spellEnd"/>
-            <w:r>
-              <w:rPr>
-                <w:rFonts w:hint="eastAsia"/>
-              </w:rPr>
-              <w:t xml:space="preserve"> ]</w:t>
+              <w:t>f fred.c     if [ -f fred.c ]</w:t>
             </w:r>
           </w:p>
           <w:p>
@@ -2367,14 +2604,12 @@
               <w:pStyle w:val="a6"/>
               <w:ind w:left="360" w:firstLineChars="0" w:firstLine="0"/>
             </w:pPr>
-            <w:proofErr w:type="spellStart"/>
             <w:r>
               <w:rPr>
                 <w:rFonts w:hint="eastAsia"/>
               </w:rPr>
               <w:t>fi</w:t>
             </w:r>
-            <w:proofErr w:type="spellEnd"/>
           </w:p>
           <w:p/>
         </w:tc>
@@ -2487,14 +2722,12 @@
             <w:r>
               <w:t>“</w:t>
             </w:r>
-            <w:proofErr w:type="spellStart"/>
             <w:r>
               <w:rPr>
                 <w:rFonts w:hint="eastAsia"/>
               </w:rPr>
               <w:t>str</w:t>
             </w:r>
-            <w:proofErr w:type="spellEnd"/>
             <w:r>
               <w:t>”</w:t>
             </w:r>
@@ -2504,43 +2737,45 @@
               <w:rPr>
                 <w:rFonts w:hint="eastAsia"/>
               </w:rPr>
+              <w:t xml:space="preserve">test str_operator </w:t>
+            </w:r>
+            <w:r>
+              <w:t>“</w:t>
+            </w:r>
+            <w:r>
+              <w:rPr>
+                <w:rFonts w:hint="eastAsia"/>
+              </w:rPr>
+              <w:t>str</w:t>
+            </w:r>
+            <w:r>
+              <w:t>”</w:t>
+            </w:r>
+          </w:p>
+          <w:p>
+            <w:r>
+              <w:rPr>
+                <w:rFonts w:hint="eastAsia"/>
+              </w:rPr>
               <w:t xml:space="preserve">test </w:t>
             </w:r>
-            <w:proofErr w:type="spellStart"/>
-            <w:r>
-              <w:rPr>
-                <w:rFonts w:hint="eastAsia"/>
-              </w:rPr>
-              <w:t>str_operator</w:t>
-            </w:r>
-            <w:proofErr w:type="spellEnd"/>
-            <w:r>
-              <w:rPr>
-                <w:rFonts w:hint="eastAsia"/>
-              </w:rPr>
-              <w:t xml:space="preserve"> </w:t>
-            </w:r>
             <w:r>
               <w:t>“</w:t>
             </w:r>
-            <w:proofErr w:type="spellStart"/>
-            <w:r>
-              <w:rPr>
-                <w:rFonts w:hint="eastAsia"/>
-              </w:rPr>
-              <w:t>str</w:t>
-            </w:r>
-            <w:proofErr w:type="spellEnd"/>
+            <w:r>
+              <w:rPr>
+                <w:rFonts w:hint="eastAsia"/>
+              </w:rPr>
+              <w:t>str1</w:t>
+            </w:r>
             <w:r>
               <w:t>”</w:t>
             </w:r>
-          </w:p>
-          <w:p>
-            <w:r>
-              <w:rPr>
-                <w:rFonts w:hint="eastAsia"/>
-              </w:rPr>
-              <w:t xml:space="preserve">test </w:t>
+            <w:r>
+              <w:rPr>
+                <w:rFonts w:hint="eastAsia"/>
+              </w:rPr>
+              <w:t xml:space="preserve"> str_operator </w:t>
             </w:r>
             <w:r>
               <w:t>“</w:t>
@@ -2549,43 +2784,11 @@
               <w:rPr>
                 <w:rFonts w:hint="eastAsia"/>
               </w:rPr>
-              <w:t>str1</w:t>
+              <w:t>str2</w:t>
             </w:r>
             <w:r>
               <w:t>”</w:t>
             </w:r>
-            <w:r>
-              <w:rPr>
-                <w:rFonts w:hint="eastAsia"/>
-              </w:rPr>
-              <w:t xml:space="preserve"> </w:t>
-            </w:r>
-            <w:proofErr w:type="spellStart"/>
-            <w:r>
-              <w:rPr>
-                <w:rFonts w:hint="eastAsia"/>
-              </w:rPr>
-              <w:t>str_operator</w:t>
-            </w:r>
-            <w:proofErr w:type="spellEnd"/>
-            <w:r>
-              <w:rPr>
-                <w:rFonts w:hint="eastAsia"/>
-              </w:rPr>
-              <w:t xml:space="preserve"> </w:t>
-            </w:r>
-            <w:r>
-              <w:t>“</w:t>
-            </w:r>
-            <w:r>
-              <w:rPr>
-                <w:rFonts w:hint="eastAsia"/>
-              </w:rPr>
-              <w:t>str2</w:t>
-            </w:r>
-            <w:r>
-              <w:t>”</w:t>
-            </w:r>
           </w:p>
           <w:p>
             <w:pPr>
@@ -2598,48 +2801,16 @@
                 <w:rFonts w:hint="eastAsia"/>
                 <w:highlight w:val="yellow"/>
               </w:rPr>
-              <w:t xml:space="preserve">[ </w:t>
-            </w:r>
-            <w:proofErr w:type="spellStart"/>
+              <w:t>[ string_operator str1 ]</w:t>
+            </w:r>
+          </w:p>
+          <w:p>
             <w:r>
               <w:rPr>
                 <w:rFonts w:hint="eastAsia"/>
                 <w:highlight w:val="yellow"/>
               </w:rPr>
-              <w:t>string_operator</w:t>
-            </w:r>
-            <w:proofErr w:type="spellEnd"/>
-            <w:r>
-              <w:rPr>
-                <w:rFonts w:hint="eastAsia"/>
-                <w:highlight w:val="yellow"/>
-              </w:rPr>
-              <w:t xml:space="preserve"> str1 ]</w:t>
-            </w:r>
-          </w:p>
-          <w:p>
-            <w:r>
-              <w:rPr>
-                <w:rFonts w:hint="eastAsia"/>
-                <w:highlight w:val="yellow"/>
-              </w:rPr>
-              <w:t xml:space="preserve">[ string </w:t>
-            </w:r>
-            <w:proofErr w:type="spellStart"/>
-            <w:r>
-              <w:rPr>
-                <w:rFonts w:hint="eastAsia"/>
-                <w:highlight w:val="yellow"/>
-              </w:rPr>
-              <w:t>string_operator</w:t>
-            </w:r>
-            <w:proofErr w:type="spellEnd"/>
-            <w:r>
-              <w:rPr>
-                <w:rFonts w:hint="eastAsia"/>
-                <w:highlight w:val="yellow"/>
-              </w:rPr>
-              <w:t xml:space="preserve"> string2 ]</w:t>
+              <w:t>[ string string_operator string2 ]</w:t>
             </w:r>
           </w:p>
           <w:p/>
@@ -2653,7 +2824,6 @@
             <w:shd w:val="clear" w:color="auto" w:fill="00B0F0"/>
           </w:tcPr>
           <w:p>
-            <w:proofErr w:type="spellStart"/>
             <w:r>
               <w:t>S</w:t>
             </w:r>
@@ -2661,14 +2831,7 @@
               <w:rPr>
                 <w:rFonts w:hint="eastAsia"/>
               </w:rPr>
-              <w:t>tring_operator</w:t>
-            </w:r>
-            <w:proofErr w:type="spellEnd"/>
-            <w:r>
-              <w:rPr>
-                <w:rFonts w:hint="eastAsia"/>
-              </w:rPr>
-              <w:t xml:space="preserve"> </w:t>
+              <w:t xml:space="preserve">tring_operator </w:t>
             </w:r>
             <w:r>
               <w:rPr>
@@ -2830,21 +2993,7 @@
               <w:rPr>
                 <w:rFonts w:hint="eastAsia"/>
               </w:rPr>
-              <w:t xml:space="preserve"> [</w:t>
-            </w:r>
-            <w:proofErr w:type="spellStart"/>
-            <w:r>
-              <w:rPr>
-                <w:rFonts w:hint="eastAsia"/>
-              </w:rPr>
-              <w:t>nozero</w:t>
-            </w:r>
-            <w:proofErr w:type="spellEnd"/>
-            <w:r>
-              <w:rPr>
-                <w:rFonts w:hint="eastAsia"/>
-              </w:rPr>
-              <w:t>]</w:t>
+              <w:t xml:space="preserve"> [nozero]</w:t>
             </w:r>
           </w:p>
         </w:tc>
@@ -3117,6 +3266,7 @@
         <w:rPr>
           <w:rFonts w:hint="eastAsia"/>
         </w:rPr>
+        <w:lastRenderedPageBreak/>
         <w:t>C.</w:t>
       </w:r>
       <w:r>
@@ -3185,21 +3335,39 @@
               <w:rPr>
                 <w:rFonts w:hint="eastAsia"/>
               </w:rPr>
+              <w:t xml:space="preserve"> numberic_operator </w:t>
+            </w:r>
+            <w:r>
+              <w:t>“</w:t>
+            </w:r>
+            <w:r>
+              <w:rPr>
+                <w:rFonts w:hint="eastAsia"/>
+              </w:rPr>
+              <w:t>number</w:t>
+            </w:r>
+            <w:r>
+              <w:t>”</w:t>
+            </w:r>
+          </w:p>
+          <w:p>
+            <w:r>
+              <w:rPr>
+                <w:rFonts w:hint="eastAsia"/>
+              </w:rPr>
               <w:t xml:space="preserve"> </w:t>
             </w:r>
-            <w:proofErr w:type="spellStart"/>
-            <w:r>
-              <w:rPr>
-                <w:rFonts w:hint="eastAsia"/>
-              </w:rPr>
-              <w:t>numberic_operator</w:t>
-            </w:r>
-            <w:proofErr w:type="spellEnd"/>
-            <w:r>
-              <w:rPr>
-                <w:rFonts w:hint="eastAsia"/>
-              </w:rPr>
-              <w:t xml:space="preserve"> </w:t>
+            <w:r>
+              <w:rPr>
+                <w:rFonts w:hint="eastAsia"/>
+              </w:rPr>
+              <w:t>或</w:t>
+            </w:r>
+            <w:r>
+              <w:rPr>
+                <w:rFonts w:hint="eastAsia"/>
+              </w:rPr>
+              <w:t xml:space="preserve">     [ </w:t>
             </w:r>
             <w:r>
               <w:t>“</w:t>
@@ -3213,57 +3381,11 @@
             <w:r>
               <w:t>”</w:t>
             </w:r>
-          </w:p>
-          <w:p>
-            <w:r>
-              <w:rPr>
-                <w:rFonts w:hint="eastAsia"/>
-              </w:rPr>
-              <w:t xml:space="preserve"> </w:t>
-            </w:r>
-            <w:r>
-              <w:rPr>
-                <w:rFonts w:hint="eastAsia"/>
-              </w:rPr>
-              <w:t>或</w:t>
-            </w:r>
-            <w:r>
-              <w:rPr>
-                <w:rFonts w:hint="eastAsia"/>
-              </w:rPr>
-              <w:t xml:space="preserve">     [ </w:t>
-            </w:r>
-            <w:r>
-              <w:t>“</w:t>
-            </w:r>
-            <w:r>
-              <w:rPr>
-                <w:rFonts w:hint="eastAsia"/>
-              </w:rPr>
-              <w:t>number</w:t>
-            </w:r>
-            <w:r>
-              <w:t>”</w:t>
-            </w:r>
-            <w:r>
-              <w:rPr>
-                <w:rFonts w:hint="eastAsia"/>
-              </w:rPr>
-              <w:t xml:space="preserve"> </w:t>
-            </w:r>
-            <w:proofErr w:type="spellStart"/>
-            <w:r>
-              <w:rPr>
-                <w:rFonts w:hint="eastAsia"/>
-              </w:rPr>
-              <w:t>numberic_operator</w:t>
-            </w:r>
-            <w:proofErr w:type="spellEnd"/>
-            <w:r>
-              <w:rPr>
-                <w:rFonts w:hint="eastAsia"/>
-              </w:rPr>
-              <w:t xml:space="preserve"> </w:t>
+            <w:r>
+              <w:rPr>
+                <w:rFonts w:hint="eastAsia"/>
+              </w:rPr>
+              <w:t xml:space="preserve"> numberic_operator </w:t>
             </w:r>
             <w:r>
               <w:t>“</w:t>
@@ -3294,7 +3416,6 @@
             <w:shd w:val="clear" w:color="auto" w:fill="00B0F0"/>
           </w:tcPr>
           <w:p>
-            <w:proofErr w:type="spellStart"/>
             <w:r>
               <w:t>N</w:t>
             </w:r>
@@ -3302,14 +3423,7 @@
               <w:rPr>
                 <w:rFonts w:hint="eastAsia"/>
               </w:rPr>
-              <w:t>umberic_operator</w:t>
-            </w:r>
-            <w:proofErr w:type="spellEnd"/>
-            <w:r>
-              <w:rPr>
-                <w:rFonts w:hint="eastAsia"/>
-              </w:rPr>
-              <w:t xml:space="preserve"> </w:t>
+              <w:t xml:space="preserve">umberic_operator </w:t>
             </w:r>
             <w:r>
               <w:rPr>
@@ -3334,16 +3448,8 @@
               <w:rPr>
                 <w:rFonts w:hint="eastAsia"/>
               </w:rPr>
-              <w:t>-</w:t>
-            </w:r>
-            <w:proofErr w:type="spellStart"/>
-            <w:r>
-              <w:rPr>
-                <w:rFonts w:hint="eastAsia"/>
-              </w:rPr>
-              <w:t>eq</w:t>
-            </w:r>
-            <w:proofErr w:type="spellEnd"/>
+              <w:t>-eq</w:t>
+            </w:r>
           </w:p>
         </w:tc>
         <w:tc>
@@ -3393,7 +3499,6 @@
               <w:rPr>
                 <w:rFonts w:hint="eastAsia"/>
               </w:rPr>
-              <w:lastRenderedPageBreak/>
               <w:t>-ne</w:t>
             </w:r>
           </w:p>
@@ -3441,16 +3546,8 @@
               <w:rPr>
                 <w:rFonts w:hint="eastAsia"/>
               </w:rPr>
-              <w:t>-</w:t>
-            </w:r>
-            <w:proofErr w:type="spellStart"/>
-            <w:r>
-              <w:rPr>
-                <w:rFonts w:hint="eastAsia"/>
-              </w:rPr>
-              <w:t>gt</w:t>
-            </w:r>
-            <w:proofErr w:type="spellEnd"/>
+              <w:t>-gt</w:t>
+            </w:r>
           </w:p>
         </w:tc>
         <w:tc>
@@ -3500,16 +3597,8 @@
               <w:rPr>
                 <w:rFonts w:hint="eastAsia"/>
               </w:rPr>
-              <w:t>-</w:t>
-            </w:r>
-            <w:proofErr w:type="spellStart"/>
-            <w:r>
-              <w:rPr>
-                <w:rFonts w:hint="eastAsia"/>
-              </w:rPr>
-              <w:t>lt</w:t>
-            </w:r>
-            <w:proofErr w:type="spellEnd"/>
+              <w:t>-lt</w:t>
+            </w:r>
           </w:p>
         </w:tc>
         <w:tc>
@@ -3619,16 +3708,8 @@
               <w:rPr>
                 <w:rFonts w:hint="eastAsia"/>
               </w:rPr>
-              <w:t>-</w:t>
-            </w:r>
-            <w:proofErr w:type="spellStart"/>
-            <w:r>
-              <w:rPr>
-                <w:rFonts w:hint="eastAsia"/>
-              </w:rPr>
-              <w:t>ge</w:t>
-            </w:r>
-            <w:proofErr w:type="spellEnd"/>
+              <w:t>-ge</w:t>
+            </w:r>
           </w:p>
         </w:tc>
         <w:tc>
@@ -3742,19 +3823,11 @@
             <w:r>
               <w:t>–</w:t>
             </w:r>
-            <w:proofErr w:type="spellStart"/>
-            <w:r>
-              <w:rPr>
-                <w:rFonts w:hint="eastAsia"/>
-              </w:rPr>
-              <w:t>eq</w:t>
-            </w:r>
-            <w:proofErr w:type="spellEnd"/>
-            <w:r>
-              <w:rPr>
-                <w:rFonts w:hint="eastAsia"/>
-              </w:rPr>
-              <w:t xml:space="preserve"> 130 ]</w:t>
+            <w:r>
+              <w:rPr>
+                <w:rFonts w:hint="eastAsia"/>
+              </w:rPr>
+              <w:t>eq 130 ]</w:t>
             </w:r>
             <w:r>
               <w:rPr>
@@ -3783,19 +3856,11 @@
             <w:r>
               <w:t>–</w:t>
             </w:r>
-            <w:proofErr w:type="spellStart"/>
-            <w:r>
-              <w:rPr>
-                <w:rFonts w:hint="eastAsia"/>
-              </w:rPr>
-              <w:t>eq</w:t>
-            </w:r>
-            <w:proofErr w:type="spellEnd"/>
-            <w:r>
-              <w:rPr>
-                <w:rFonts w:hint="eastAsia"/>
-              </w:rPr>
-              <w:t xml:space="preserve"> </w:t>
+            <w:r>
+              <w:rPr>
+                <w:rFonts w:hint="eastAsia"/>
+              </w:rPr>
+              <w:t xml:space="preserve">eq </w:t>
             </w:r>
             <w:r>
               <w:t>“</w:t>
@@ -3900,19 +3965,11 @@
             <w:r>
               <w:t>–</w:t>
             </w:r>
-            <w:proofErr w:type="spellStart"/>
-            <w:r>
-              <w:rPr>
-                <w:rFonts w:hint="eastAsia"/>
-              </w:rPr>
-              <w:t>gt</w:t>
-            </w:r>
-            <w:proofErr w:type="spellEnd"/>
-            <w:r>
-              <w:rPr>
-                <w:rFonts w:hint="eastAsia"/>
-              </w:rPr>
-              <w:t xml:space="preserve"> </w:t>
+            <w:r>
+              <w:rPr>
+                <w:rFonts w:hint="eastAsia"/>
+              </w:rPr>
+              <w:t xml:space="preserve">gt </w:t>
             </w:r>
             <w:r>
               <w:t>“</w:t>
@@ -3993,19 +4050,11 @@
             <w:r>
               <w:t>–</w:t>
             </w:r>
-            <w:proofErr w:type="spellStart"/>
-            <w:r>
-              <w:rPr>
-                <w:rFonts w:hint="eastAsia"/>
-              </w:rPr>
-              <w:t>gt</w:t>
-            </w:r>
-            <w:proofErr w:type="spellEnd"/>
-            <w:r>
-              <w:rPr>
-                <w:rFonts w:hint="eastAsia"/>
-              </w:rPr>
-              <w:t xml:space="preserve"> 33 ]</w:t>
+            <w:r>
+              <w:rPr>
+                <w:rFonts w:hint="eastAsia"/>
+              </w:rPr>
+              <w:t>gt 33 ]</w:t>
             </w:r>
           </w:p>
           <w:p>
@@ -4044,19 +4093,11 @@
         <w:pStyle w:val="4"/>
       </w:pPr>
       <w:bookmarkStart w:id="7" w:name="_Toc323507002"/>
-      <w:proofErr w:type="spellStart"/>
       <w:r>
         <w:rPr>
           <w:rFonts w:hint="eastAsia"/>
         </w:rPr>
-        <w:t>A.if</w:t>
-      </w:r>
-      <w:proofErr w:type="spellEnd"/>
-      <w:r>
-        <w:rPr>
-          <w:rFonts w:hint="eastAsia"/>
-        </w:rPr>
-        <w:t>-else</w:t>
+        <w:t>A.if-else</w:t>
       </w:r>
       <w:bookmarkEnd w:id="7"/>
     </w:p>
@@ -4178,21 +4219,7 @@
               <w:rPr>
                 <w:rFonts w:hint="eastAsia"/>
               </w:rPr>
-              <w:t xml:space="preserve">  </w:t>
-            </w:r>
-            <w:proofErr w:type="spellStart"/>
-            <w:r>
-              <w:rPr>
-                <w:rFonts w:hint="eastAsia"/>
-              </w:rPr>
-              <w:t>elif</w:t>
-            </w:r>
-            <w:proofErr w:type="spellEnd"/>
-            <w:r>
-              <w:rPr>
-                <w:rFonts w:hint="eastAsia"/>
-              </w:rPr>
-              <w:t xml:space="preserve">  </w:t>
+              <w:t xml:space="preserve">  elif  </w:t>
             </w:r>
             <w:r>
               <w:rPr>
@@ -4258,6 +4285,7 @@
               <w:rPr>
                 <w:rFonts w:hint="eastAsia"/>
               </w:rPr>
+              <w:lastRenderedPageBreak/>
               <w:t xml:space="preserve">      </w:t>
             </w:r>
             <w:r>
@@ -4282,16 +4310,8 @@
               <w:rPr>
                 <w:rFonts w:hint="eastAsia"/>
               </w:rPr>
-              <w:t xml:space="preserve">  </w:t>
-            </w:r>
-            <w:proofErr w:type="spellStart"/>
-            <w:r>
-              <w:rPr>
-                <w:rFonts w:hint="eastAsia"/>
-              </w:rPr>
-              <w:t>fi</w:t>
-            </w:r>
-            <w:proofErr w:type="spellEnd"/>
+              <w:t xml:space="preserve">  fi</w:t>
+            </w:r>
           </w:p>
         </w:tc>
       </w:tr>
@@ -4309,6 +4329,7 @@
               <w:rPr>
                 <w:rFonts w:hint="eastAsia"/>
               </w:rPr>
+              <w:lastRenderedPageBreak/>
               <w:t xml:space="preserve">if </w:t>
             </w:r>
             <w:r>
@@ -4383,28 +4404,12 @@
               <w:pStyle w:val="a6"/>
               <w:ind w:left="360" w:firstLineChars="0" w:firstLine="0"/>
             </w:pPr>
-            <w:proofErr w:type="spellStart"/>
-            <w:r>
-              <w:rPr>
-                <w:rFonts w:hint="eastAsia"/>
-              </w:rPr>
-              <w:t>fi</w:t>
-            </w:r>
-            <w:proofErr w:type="spellEnd"/>
-            <w:r>
-              <w:rPr>
-                <w:rFonts w:hint="eastAsia"/>
-              </w:rPr>
-              <w:t xml:space="preserve">                                               </w:t>
-            </w:r>
-            <w:proofErr w:type="spellStart"/>
-            <w:r>
-              <w:rPr>
-                <w:rFonts w:hint="eastAsia"/>
-              </w:rPr>
-              <w:t>fi</w:t>
-            </w:r>
-            <w:proofErr w:type="spellEnd"/>
+            <w:r>
+              <w:rPr>
+                <w:rFonts w:hint="eastAsia"/>
+              </w:rPr>
+              <w:t>fi                                               fi</w:t>
+            </w:r>
           </w:p>
         </w:tc>
       </w:tr>
@@ -4489,19 +4494,11 @@
             <w:r>
               <w:t>–</w:t>
             </w:r>
-            <w:proofErr w:type="spellStart"/>
-            <w:r>
-              <w:rPr>
-                <w:rFonts w:hint="eastAsia"/>
-              </w:rPr>
-              <w:t>lt</w:t>
-            </w:r>
-            <w:proofErr w:type="spellEnd"/>
-            <w:r>
-              <w:rPr>
-                <w:rFonts w:hint="eastAsia"/>
-              </w:rPr>
-              <w:t xml:space="preserve"> </w:t>
+            <w:r>
+              <w:rPr>
+                <w:rFonts w:hint="eastAsia"/>
+              </w:rPr>
+              <w:t xml:space="preserve">lt </w:t>
             </w:r>
             <w:r>
               <w:t>“</w:t>
@@ -4543,8 +4540,700 @@
               <w:rPr>
                 <w:rFonts w:hint="eastAsia"/>
               </w:rPr>
+              <w:t xml:space="preserve">&gt;     echo </w:t>
+            </w:r>
+            <w:r>
+              <w:t>“</w:t>
+            </w:r>
+            <w:r>
+              <w:rPr>
+                <w:rFonts w:hint="eastAsia"/>
+              </w:rPr>
+              <w:t>10 is less than 12</w:t>
+            </w:r>
+            <w:r>
+              <w:t>”</w:t>
+            </w:r>
+          </w:p>
+          <w:p>
+            <w:pPr>
+              <w:pStyle w:val="a6"/>
+              <w:ind w:left="720" w:firstLineChars="0" w:firstLine="0"/>
+            </w:pPr>
+            <w:r>
+              <w:rPr>
+                <w:rFonts w:hint="eastAsia"/>
+              </w:rPr>
+              <w:t>&gt;fi</w:t>
+            </w:r>
+          </w:p>
+          <w:p>
+            <w:r>
+              <w:rPr>
+                <w:rFonts w:hint="eastAsia"/>
+              </w:rPr>
+              <w:t xml:space="preserve">   2. </w:t>
+            </w:r>
+            <w:r>
+              <w:rPr>
+                <w:rFonts w:hint="eastAsia"/>
+              </w:rPr>
+              <w:t>直接上命令</w:t>
+            </w:r>
+          </w:p>
+          <w:p>
+            <w:r>
+              <w:rPr>
+                <w:rFonts w:hint="eastAsia"/>
+              </w:rPr>
+              <w:t xml:space="preserve">      $if grep </w:t>
+            </w:r>
+            <w:r>
+              <w:t>“</w:t>
+            </w:r>
+            <w:r>
+              <w:rPr>
+                <w:rFonts w:hint="eastAsia"/>
+              </w:rPr>
+              <w:t>dave</w:t>
+            </w:r>
+            <w:r>
+              <w:t>”</w:t>
+            </w:r>
+            <w:r>
+              <w:rPr>
+                <w:rFonts w:hint="eastAsia"/>
+              </w:rPr>
+              <w:t xml:space="preserve"> data.file &gt; /dev/null 2&gt;&amp;1</w:t>
+            </w:r>
+          </w:p>
+          <w:p>
+            <w:r>
+              <w:rPr>
+                <w:rFonts w:hint="eastAsia"/>
+              </w:rPr>
+              <w:t xml:space="preserve">      &gt;then</w:t>
+            </w:r>
+          </w:p>
+          <w:p>
+            <w:r>
+              <w:rPr>
+                <w:rFonts w:hint="eastAsia"/>
+              </w:rPr>
+              <w:t xml:space="preserve">      &gt;    echo </w:t>
+            </w:r>
+            <w:r>
+              <w:t>“</w:t>
+            </w:r>
+            <w:r>
+              <w:rPr>
+                <w:rFonts w:hint="eastAsia"/>
+              </w:rPr>
+              <w:t>Dave in</w:t>
+            </w:r>
+            <w:r>
+              <w:t>”</w:t>
+            </w:r>
+          </w:p>
+          <w:p>
+            <w:r>
+              <w:rPr>
+                <w:rFonts w:hint="eastAsia"/>
+              </w:rPr>
+              <w:t xml:space="preserve">      &gt; else</w:t>
+            </w:r>
+          </w:p>
+          <w:p>
+            <w:r>
+              <w:rPr>
+                <w:rFonts w:hint="eastAsia"/>
+              </w:rPr>
+              <w:t xml:space="preserve">      &gt;    echo </w:t>
+            </w:r>
+            <w:r>
+              <w:t>“</w:t>
+            </w:r>
+            <w:r>
+              <w:rPr>
+                <w:rFonts w:hint="eastAsia"/>
+              </w:rPr>
+              <w:t>Dave not in</w:t>
+            </w:r>
+            <w:r>
+              <w:t>”</w:t>
+            </w:r>
+          </w:p>
+          <w:p>
+            <w:r>
+              <w:rPr>
+                <w:rFonts w:hint="eastAsia"/>
+              </w:rPr>
+              <w:t xml:space="preserve">      &gt;fi</w:t>
+            </w:r>
+          </w:p>
+          <w:p>
+            <w:r>
+              <w:rPr>
+                <w:rFonts w:hint="eastAsia"/>
+              </w:rPr>
+              <w:t xml:space="preserve">   3.  </w:t>
+            </w:r>
+            <w:r>
+              <w:rPr>
+                <w:rFonts w:hint="eastAsia"/>
+              </w:rPr>
+              <w:t>测试文件拷贝是否成功</w:t>
+            </w:r>
+          </w:p>
+          <w:p>
+            <w:r>
+              <w:rPr>
+                <w:rFonts w:hint="eastAsia"/>
+              </w:rPr>
+              <w:t xml:space="preserve">      $if cp myfile myfile.bak</w:t>
+            </w:r>
+          </w:p>
+          <w:p>
+            <w:pPr>
+              <w:pStyle w:val="a6"/>
+              <w:ind w:left="360" w:firstLineChars="0" w:firstLine="0"/>
+            </w:pPr>
+            <w:r>
+              <w:rPr>
+                <w:rFonts w:hint="eastAsia"/>
+              </w:rPr>
+              <w:t xml:space="preserve">  &gt; then</w:t>
+            </w:r>
+          </w:p>
+          <w:p>
+            <w:pPr>
+              <w:pStyle w:val="a6"/>
+              <w:ind w:left="360" w:firstLineChars="0" w:firstLine="0"/>
+            </w:pPr>
+            <w:r>
+              <w:rPr>
+                <w:rFonts w:hint="eastAsia"/>
+              </w:rPr>
+              <w:t xml:space="preserve">  &gt;     echo </w:t>
+            </w:r>
+            <w:r>
+              <w:t>“</w:t>
+            </w:r>
+            <w:r>
+              <w:rPr>
+                <w:rFonts w:hint="eastAsia"/>
+              </w:rPr>
+              <w:t>Good copy</w:t>
+            </w:r>
+            <w:r>
+              <w:t>”</w:t>
+            </w:r>
+          </w:p>
+          <w:p>
+            <w:pPr>
+              <w:pStyle w:val="a6"/>
+              <w:ind w:left="360" w:firstLineChars="0" w:firstLine="0"/>
+            </w:pPr>
+            <w:r>
+              <w:rPr>
+                <w:rFonts w:hint="eastAsia"/>
+              </w:rPr>
+              <w:t xml:space="preserve">  &gt; else</w:t>
+            </w:r>
+          </w:p>
+          <w:p>
+            <w:pPr>
+              <w:pStyle w:val="a6"/>
+              <w:ind w:left="360" w:firstLineChars="0" w:firstLine="0"/>
+            </w:pPr>
+            <w:r>
+              <w:rPr>
+                <w:rFonts w:hint="eastAsia"/>
+              </w:rPr>
+              <w:t xml:space="preserve">  &gt;     echo </w:t>
+            </w:r>
+            <w:r>
+              <w:t>“</w:t>
+            </w:r>
+            <w:r>
+              <w:rPr>
+                <w:rFonts w:hint="eastAsia"/>
+              </w:rPr>
+              <w:t>basename:$0:could not copy</w:t>
+            </w:r>
+            <w:r>
+              <w:t>”</w:t>
+            </w:r>
+          </w:p>
+          <w:p>
+            <w:pPr>
+              <w:pStyle w:val="a6"/>
+              <w:ind w:left="360" w:firstLineChars="0" w:firstLine="0"/>
+            </w:pPr>
+            <w:r>
+              <w:rPr>
+                <w:rFonts w:hint="eastAsia"/>
+              </w:rPr>
+              <w:t xml:space="preserve">  &gt;fi</w:t>
+            </w:r>
+          </w:p>
+          <w:p>
+            <w:r>
+              <w:rPr>
+                <w:rFonts w:hint="eastAsia"/>
+              </w:rPr>
+              <w:t xml:space="preserve">  4. </w:t>
+            </w:r>
+            <w:r>
+              <w:rPr>
+                <w:rFonts w:hint="eastAsia"/>
+              </w:rPr>
+              <w:t>当前目录测试</w:t>
+            </w:r>
+          </w:p>
+          <w:p>
+            <w:r>
+              <w:rPr>
+                <w:rFonts w:hint="eastAsia"/>
+              </w:rPr>
+              <w:t xml:space="preserve">     $DIRECTORY=`pwd`     //</w:t>
+            </w:r>
+            <w:r>
+              <w:rPr>
+                <w:rFonts w:hint="eastAsia"/>
+              </w:rPr>
+              <w:t>反引号</w:t>
+            </w:r>
+          </w:p>
+          <w:p>
+            <w:r>
+              <w:rPr>
+                <w:rFonts w:hint="eastAsia"/>
+              </w:rPr>
+              <w:t xml:space="preserve">     $if [ </w:t>
+            </w:r>
+            <w:r>
+              <w:t>“</w:t>
+            </w:r>
+            <w:r>
+              <w:rPr>
+                <w:rFonts w:hint="eastAsia"/>
+              </w:rPr>
+              <w:t>$DIRECTORY</w:t>
+            </w:r>
+            <w:r>
+              <w:t>”</w:t>
+            </w:r>
+            <w:r>
+              <w:rPr>
+                <w:rFonts w:hint="eastAsia"/>
+              </w:rPr>
+              <w:t xml:space="preserve"> != </w:t>
+            </w:r>
+            <w:r>
+              <w:t>“</w:t>
+            </w:r>
+            <w:r>
+              <w:rPr>
+                <w:rFonts w:hint="eastAsia"/>
+              </w:rPr>
+              <w:t>/</w:t>
+            </w:r>
+            <w:r>
+              <w:t>”</w:t>
+            </w:r>
+            <w:r>
+              <w:rPr>
+                <w:rFonts w:hint="eastAsia"/>
+              </w:rPr>
+              <w:t xml:space="preserve"> ]</w:t>
+            </w:r>
+          </w:p>
+          <w:p>
+            <w:r>
+              <w:rPr>
+                <w:rFonts w:hint="eastAsia"/>
+              </w:rPr>
+              <w:t xml:space="preserve">     &gt;then</w:t>
+            </w:r>
+          </w:p>
+          <w:p>
+            <w:r>
+              <w:rPr>
+                <w:rFonts w:hint="eastAsia"/>
+              </w:rPr>
+              <w:t xml:space="preserve">     &gt;    echo </w:t>
+            </w:r>
+            <w:r>
+              <w:t>“</w:t>
+            </w:r>
+            <w:r>
+              <w:rPr>
+                <w:rFonts w:hint="eastAsia"/>
+              </w:rPr>
+              <w:t>Not root</w:t>
+            </w:r>
+            <w:r>
+              <w:t>”</w:t>
+            </w:r>
+          </w:p>
+          <w:p>
+            <w:r>
+              <w:rPr>
+                <w:rFonts w:hint="eastAsia"/>
+              </w:rPr>
+              <w:t xml:space="preserve">     &gt;exit 1</w:t>
+            </w:r>
+          </w:p>
+          <w:p>
+            <w:r>
+              <w:rPr>
+                <w:rFonts w:hint="eastAsia"/>
+              </w:rPr>
+              <w:t xml:space="preserve">     &gt;fi</w:t>
+            </w:r>
+          </w:p>
+          <w:p>
+            <w:r>
+              <w:rPr>
+                <w:rFonts w:hint="eastAsia"/>
+              </w:rPr>
+              <w:t xml:space="preserve">  5. </w:t>
+            </w:r>
+            <w:r>
+              <w:rPr>
+                <w:rFonts w:hint="eastAsia"/>
+              </w:rPr>
+              <w:t>文件权限测试</w:t>
+            </w:r>
+          </w:p>
+          <w:p>
+            <w:pPr>
+              <w:ind w:firstLine="405"/>
+            </w:pPr>
+            <w:r>
+              <w:rPr>
+                <w:rFonts w:hint="eastAsia"/>
+              </w:rPr>
+              <w:t>$LOGFILE=test.txt</w:t>
+            </w:r>
+          </w:p>
+          <w:p>
+            <w:pPr>
+              <w:ind w:firstLine="405"/>
+            </w:pPr>
+            <w:r>
+              <w:t>$if [ ! –w “</w:t>
+            </w:r>
+            <w:r>
+              <w:rPr>
+                <w:rFonts w:hint="eastAsia"/>
+              </w:rPr>
+              <w:t>LOGFILE</w:t>
+            </w:r>
+            <w:r>
+              <w:t>”</w:t>
+            </w:r>
+            <w:r>
+              <w:rPr>
+                <w:rFonts w:hint="eastAsia"/>
+              </w:rPr>
+              <w:t xml:space="preserve"> ]</w:t>
+            </w:r>
+          </w:p>
+          <w:p>
+            <w:pPr>
+              <w:ind w:firstLine="405"/>
+            </w:pPr>
+            <w:r>
+              <w:rPr>
+                <w:rFonts w:hint="eastAsia"/>
+              </w:rPr>
+              <w:t>&gt;then</w:t>
+            </w:r>
+          </w:p>
+          <w:p>
+            <w:pPr>
+              <w:ind w:firstLine="405"/>
+            </w:pPr>
+            <w:r>
+              <w:rPr>
+                <w:rFonts w:hint="eastAsia"/>
+              </w:rPr>
+              <w:t xml:space="preserve">&gt;    echo </w:t>
+            </w:r>
+            <w:r>
+              <w:t>“</w:t>
+            </w:r>
+            <w:r>
+              <w:rPr>
+                <w:rFonts w:hint="eastAsia"/>
+              </w:rPr>
+              <w:t>you cannot write to $LOGFILE</w:t>
+            </w:r>
+            <w:r>
+              <w:t>”</w:t>
+            </w:r>
+            <w:r>
+              <w:rPr>
+                <w:rFonts w:hint="eastAsia"/>
+              </w:rPr>
+              <w:t xml:space="preserve"> &gt;&amp;2</w:t>
+            </w:r>
+          </w:p>
+          <w:p>
+            <w:pPr>
+              <w:ind w:firstLine="405"/>
+            </w:pPr>
+            <w:r>
+              <w:rPr>
+                <w:rFonts w:hint="eastAsia"/>
+              </w:rPr>
+              <w:t>&gt;fi</w:t>
+            </w:r>
+          </w:p>
+          <w:p>
+            <w:r>
+              <w:rPr>
+                <w:rFonts w:hint="eastAsia"/>
+              </w:rPr>
+              <w:t xml:space="preserve">  6.</w:t>
+            </w:r>
+            <w:r>
+              <w:rPr>
+                <w:rFonts w:hint="eastAsia"/>
+              </w:rPr>
+              <w:t>变量设置测试</w:t>
+            </w:r>
+          </w:p>
+          <w:p>
+            <w:pPr>
+              <w:ind w:firstLine="405"/>
+            </w:pPr>
+            <w:r>
+              <w:rPr>
+                <w:rFonts w:hint="eastAsia"/>
+              </w:rPr>
+              <w:t>$if [ -z $EDITOR ]</w:t>
+            </w:r>
+          </w:p>
+          <w:p>
+            <w:pPr>
+              <w:ind w:firstLine="405"/>
+            </w:pPr>
+            <w:r>
+              <w:rPr>
+                <w:rFonts w:hint="eastAsia"/>
+              </w:rPr>
+              <w:t>&gt;then</w:t>
+            </w:r>
+          </w:p>
+          <w:p>
+            <w:pPr>
+              <w:ind w:firstLine="405"/>
+            </w:pPr>
+            <w:r>
+              <w:rPr>
+                <w:rFonts w:hint="eastAsia"/>
+              </w:rPr>
+              <w:t xml:space="preserve">&gt;   echo </w:t>
+            </w:r>
+            <w:r>
+              <w:t>“</w:t>
+            </w:r>
+            <w:r>
+              <w:rPr>
+                <w:rFonts w:hint="eastAsia"/>
+              </w:rPr>
+              <w:t>Your EDITOR environment is not set</w:t>
+            </w:r>
+            <w:r>
+              <w:t>”</w:t>
+            </w:r>
+          </w:p>
+          <w:p>
+            <w:pPr>
+              <w:ind w:firstLine="405"/>
+            </w:pPr>
+            <w:r>
+              <w:rPr>
+                <w:rFonts w:hint="eastAsia"/>
+              </w:rPr>
+              <w:t>&gt;else</w:t>
+            </w:r>
+          </w:p>
+          <w:p>
+            <w:pPr>
+              <w:ind w:firstLine="405"/>
+            </w:pPr>
+            <w:r>
+              <w:rPr>
+                <w:rFonts w:hint="eastAsia"/>
+              </w:rPr>
+              <w:t xml:space="preserve">&gt;   echo </w:t>
+            </w:r>
+            <w:r>
+              <w:t>“</w:t>
+            </w:r>
+            <w:r>
+              <w:rPr>
+                <w:rFonts w:hint="eastAsia"/>
+              </w:rPr>
+              <w:t>Using $EDITOR as the default editor</w:t>
+            </w:r>
+            <w:r>
+              <w:t>”</w:t>
+            </w:r>
+          </w:p>
+          <w:p>
+            <w:pPr>
+              <w:ind w:firstLine="405"/>
+            </w:pPr>
+            <w:r>
+              <w:rPr>
+                <w:rFonts w:hint="eastAsia"/>
+              </w:rPr>
               <w:lastRenderedPageBreak/>
-              <w:t xml:space="preserve">&gt;     echo </w:t>
+              <w:t>&gt;fi</w:t>
+            </w:r>
+          </w:p>
+          <w:p>
+            <w:r>
+              <w:rPr>
+                <w:rFonts w:hint="eastAsia"/>
+              </w:rPr>
+              <w:t xml:space="preserve">  7.</w:t>
+            </w:r>
+            <w:r>
+              <w:rPr>
+                <w:rFonts w:hint="eastAsia"/>
+              </w:rPr>
+              <w:t>可以多个</w:t>
+            </w:r>
+            <w:r>
+              <w:rPr>
+                <w:rFonts w:hint="eastAsia"/>
+              </w:rPr>
+              <w:t xml:space="preserve">if </w:t>
+            </w:r>
+            <w:r>
+              <w:rPr>
+                <w:rFonts w:hint="eastAsia"/>
+              </w:rPr>
+              <w:t>嵌套，但注意层次</w:t>
+            </w:r>
+          </w:p>
+          <w:p>
+            <w:pPr>
+              <w:ind w:firstLine="405"/>
+            </w:pPr>
+            <w:r>
+              <w:rPr>
+                <w:rFonts w:hint="eastAsia"/>
+              </w:rPr>
+              <w:t>$if [ -d $DIR]</w:t>
+            </w:r>
+          </w:p>
+          <w:p>
+            <w:pPr>
+              <w:ind w:firstLine="405"/>
+            </w:pPr>
+            <w:r>
+              <w:rPr>
+                <w:rFonts w:hint="eastAsia"/>
+              </w:rPr>
+              <w:t>&gt;then</w:t>
+            </w:r>
+          </w:p>
+          <w:p>
+            <w:pPr>
+              <w:ind w:firstLine="405"/>
+            </w:pPr>
+            <w:r>
+              <w:rPr>
+                <w:rFonts w:hint="eastAsia"/>
+              </w:rPr>
+              <w:t>&gt;    cd $DIR</w:t>
+            </w:r>
+          </w:p>
+          <w:p>
+            <w:pPr>
+              <w:ind w:firstLine="405"/>
+            </w:pPr>
+            <w:r>
+              <w:rPr>
+                <w:rFonts w:hint="eastAsia"/>
+              </w:rPr>
+              <w:t>&gt;    if [ $? = 0 ]</w:t>
+            </w:r>
+          </w:p>
+          <w:p>
+            <w:pPr>
+              <w:ind w:firstLine="405"/>
+            </w:pPr>
+            <w:r>
+              <w:rPr>
+                <w:rFonts w:hint="eastAsia"/>
+              </w:rPr>
+              <w:t>&gt;      then</w:t>
+            </w:r>
+          </w:p>
+          <w:p>
+            <w:pPr>
+              <w:ind w:firstLine="405"/>
+            </w:pPr>
+            <w:r>
+              <w:rPr>
+                <w:rFonts w:hint="eastAsia"/>
+              </w:rPr>
+              <w:t>&gt;         do something</w:t>
+            </w:r>
+          </w:p>
+          <w:p>
+            <w:pPr>
+              <w:ind w:firstLine="405"/>
+            </w:pPr>
+            <w:r>
+              <w:rPr>
+                <w:rFonts w:hint="eastAsia"/>
+              </w:rPr>
+              <w:t>&gt;    fi</w:t>
+            </w:r>
+          </w:p>
+          <w:p>
+            <w:pPr>
+              <w:ind w:firstLine="405"/>
+            </w:pPr>
+            <w:r>
+              <w:rPr>
+                <w:rFonts w:hint="eastAsia"/>
+              </w:rPr>
+              <w:t>&gt;fi</w:t>
+            </w:r>
+          </w:p>
+          <w:p>
+            <w:r>
+              <w:rPr>
+                <w:rFonts w:hint="eastAsia"/>
+              </w:rPr>
+              <w:t xml:space="preserve">  8.</w:t>
+            </w:r>
+            <w:r>
+              <w:rPr>
+                <w:rFonts w:hint="eastAsia"/>
+              </w:rPr>
+              <w:t>多个检测值</w:t>
+            </w:r>
+          </w:p>
+          <w:p>
+            <w:pPr>
+              <w:ind w:firstLine="405"/>
+            </w:pPr>
+            <w:r>
+              <w:rPr>
+                <w:rFonts w:hint="eastAsia"/>
+              </w:rPr>
+              <w:t xml:space="preserve">$if [ </w:t>
             </w:r>
             <w:r>
               <w:t>“</w:t>
@@ -4553,950 +5242,103 @@
               <w:rPr>
                 <w:rFonts w:hint="eastAsia"/>
               </w:rPr>
-              <w:t>10 is less than 12</w:t>
+              <w:t>$ANS</w:t>
             </w:r>
             <w:r>
               <w:t>”</w:t>
             </w:r>
-          </w:p>
-          <w:p>
-            <w:pPr>
-              <w:pStyle w:val="a6"/>
-              <w:ind w:left="720" w:firstLineChars="0" w:firstLine="0"/>
-            </w:pPr>
-            <w:r>
-              <w:rPr>
-                <w:rFonts w:hint="eastAsia"/>
-              </w:rPr>
-              <w:t>&gt;</w:t>
-            </w:r>
-            <w:proofErr w:type="spellStart"/>
-            <w:r>
-              <w:rPr>
-                <w:rFonts w:hint="eastAsia"/>
-              </w:rPr>
+            <w:r>
+              <w:rPr>
+                <w:rFonts w:hint="eastAsia"/>
+              </w:rPr>
+              <w:t xml:space="preserve"> = </w:t>
+            </w:r>
+            <w:r>
+              <w:t>“</w:t>
+            </w:r>
+            <w:r>
+              <w:rPr>
+                <w:rFonts w:hint="eastAsia"/>
+              </w:rPr>
+              <w:t>y</w:t>
+            </w:r>
+            <w:r>
+              <w:t>”</w:t>
+            </w:r>
+            <w:r>
+              <w:rPr>
+                <w:rFonts w:hint="eastAsia"/>
+              </w:rPr>
+              <w:t xml:space="preserve"> ] || [ </w:t>
+            </w:r>
+            <w:r>
+              <w:t>“</w:t>
+            </w:r>
+            <w:r>
+              <w:rPr>
+                <w:rFonts w:hint="eastAsia"/>
+              </w:rPr>
+              <w:t>$ANS</w:t>
+            </w:r>
+            <w:r>
+              <w:t>”</w:t>
+            </w:r>
+            <w:r>
+              <w:rPr>
+                <w:rFonts w:hint="eastAsia"/>
+              </w:rPr>
+              <w:t xml:space="preserve"> = </w:t>
+            </w:r>
+            <w:r>
+              <w:t>“</w:t>
+            </w:r>
+            <w:r>
+              <w:rPr>
+                <w:rFonts w:hint="eastAsia"/>
+              </w:rPr>
+              <w:t>Y</w:t>
+            </w:r>
+            <w:r>
+              <w:t>”</w:t>
+            </w:r>
+            <w:r>
+              <w:rPr>
+                <w:rFonts w:hint="eastAsia"/>
+              </w:rPr>
+              <w:t xml:space="preserve"> ]</w:t>
+            </w:r>
+          </w:p>
+          <w:p>
+            <w:r>
+              <w:rPr>
+                <w:rFonts w:hint="eastAsia"/>
+              </w:rPr>
+              <w:t>注意：</w:t>
+            </w:r>
+          </w:p>
+          <w:p>
+            <w:pPr>
+              <w:ind w:firstLine="405"/>
+            </w:pPr>
+            <w:r>
+              <w:t>if [ “$myvar” == “yes” ]; then</w:t>
+            </w:r>
+          </w:p>
+          <w:p>
+            <w:pPr>
+              <w:ind w:firstLine="405"/>
+            </w:pPr>
+            <w:r>
+              <w:t xml:space="preserve">    # do something ...</w:t>
+            </w:r>
+          </w:p>
+          <w:p>
+            <w:pPr>
+              <w:ind w:firstLine="405"/>
+            </w:pPr>
+            <w:r>
               <w:t>fi</w:t>
             </w:r>
-            <w:proofErr w:type="spellEnd"/>
-          </w:p>
-          <w:p>
-            <w:r>
-              <w:rPr>
-                <w:rFonts w:hint="eastAsia"/>
-              </w:rPr>
-              <w:t xml:space="preserve">   2. </w:t>
-            </w:r>
-            <w:r>
-              <w:rPr>
-                <w:rFonts w:hint="eastAsia"/>
-              </w:rPr>
-              <w:t>直接上命令</w:t>
-            </w:r>
-          </w:p>
-          <w:p>
-            <w:r>
-              <w:rPr>
-                <w:rFonts w:hint="eastAsia"/>
-              </w:rPr>
-              <w:t xml:space="preserve">      $if </w:t>
-            </w:r>
-            <w:proofErr w:type="spellStart"/>
-            <w:r>
-              <w:rPr>
-                <w:rFonts w:hint="eastAsia"/>
-              </w:rPr>
-              <w:t>grep</w:t>
-            </w:r>
-            <w:proofErr w:type="spellEnd"/>
-            <w:r>
-              <w:rPr>
-                <w:rFonts w:hint="eastAsia"/>
-              </w:rPr>
-              <w:t xml:space="preserve"> </w:t>
-            </w:r>
-            <w:r>
-              <w:t>“</w:t>
-            </w:r>
-            <w:proofErr w:type="spellStart"/>
-            <w:r>
-              <w:rPr>
-                <w:rFonts w:hint="eastAsia"/>
-              </w:rPr>
-              <w:t>dave</w:t>
-            </w:r>
-            <w:proofErr w:type="spellEnd"/>
-            <w:r>
-              <w:t>”</w:t>
-            </w:r>
-            <w:r>
-              <w:rPr>
-                <w:rFonts w:hint="eastAsia"/>
-              </w:rPr>
-              <w:t xml:space="preserve"> </w:t>
-            </w:r>
-            <w:proofErr w:type="spellStart"/>
-            <w:r>
-              <w:rPr>
-                <w:rFonts w:hint="eastAsia"/>
-              </w:rPr>
-              <w:t>data.file</w:t>
-            </w:r>
-            <w:proofErr w:type="spellEnd"/>
-            <w:r>
-              <w:rPr>
-                <w:rFonts w:hint="eastAsia"/>
-              </w:rPr>
-              <w:t xml:space="preserve"> &gt; /dev/null 2&gt;&amp;1</w:t>
-            </w:r>
-          </w:p>
-          <w:p>
-            <w:r>
-              <w:rPr>
-                <w:rFonts w:hint="eastAsia"/>
-              </w:rPr>
-              <w:t xml:space="preserve">      &gt;then</w:t>
-            </w:r>
-          </w:p>
-          <w:p>
-            <w:r>
-              <w:rPr>
-                <w:rFonts w:hint="eastAsia"/>
-              </w:rPr>
-              <w:t xml:space="preserve">      &gt;    echo </w:t>
-            </w:r>
-            <w:r>
-              <w:t>“</w:t>
-            </w:r>
-            <w:r>
-              <w:rPr>
-                <w:rFonts w:hint="eastAsia"/>
-              </w:rPr>
-              <w:t>Dave in</w:t>
-            </w:r>
-            <w:r>
-              <w:t>”</w:t>
-            </w:r>
-          </w:p>
-          <w:p>
-            <w:r>
-              <w:rPr>
-                <w:rFonts w:hint="eastAsia"/>
-              </w:rPr>
-              <w:t xml:space="preserve">      &gt; else</w:t>
-            </w:r>
-          </w:p>
-          <w:p>
-            <w:r>
-              <w:rPr>
-                <w:rFonts w:hint="eastAsia"/>
-              </w:rPr>
-              <w:t xml:space="preserve">      &gt;    echo </w:t>
-            </w:r>
-            <w:r>
-              <w:t>“</w:t>
-            </w:r>
-            <w:r>
-              <w:rPr>
-                <w:rFonts w:hint="eastAsia"/>
-              </w:rPr>
-              <w:t>Dave not in</w:t>
-            </w:r>
-            <w:r>
-              <w:t>”</w:t>
-            </w:r>
-          </w:p>
-          <w:p>
-            <w:r>
-              <w:rPr>
-                <w:rFonts w:hint="eastAsia"/>
-              </w:rPr>
-              <w:t xml:space="preserve">      &gt;</w:t>
-            </w:r>
-            <w:proofErr w:type="spellStart"/>
-            <w:r>
-              <w:rPr>
-                <w:rFonts w:hint="eastAsia"/>
-              </w:rPr>
-              <w:t>fi</w:t>
-            </w:r>
-            <w:proofErr w:type="spellEnd"/>
-          </w:p>
-          <w:p>
-            <w:r>
-              <w:rPr>
-                <w:rFonts w:hint="eastAsia"/>
-              </w:rPr>
-              <w:t xml:space="preserve">   3.  </w:t>
-            </w:r>
-            <w:r>
-              <w:rPr>
-                <w:rFonts w:hint="eastAsia"/>
-              </w:rPr>
-              <w:t>测试文件拷贝是否成功</w:t>
-            </w:r>
-          </w:p>
-          <w:p>
-            <w:r>
-              <w:rPr>
-                <w:rFonts w:hint="eastAsia"/>
-              </w:rPr>
-              <w:t xml:space="preserve">      $if cp </w:t>
-            </w:r>
-            <w:proofErr w:type="spellStart"/>
-            <w:r>
-              <w:rPr>
-                <w:rFonts w:hint="eastAsia"/>
-              </w:rPr>
-              <w:t>myfile</w:t>
-            </w:r>
-            <w:proofErr w:type="spellEnd"/>
-            <w:r>
-              <w:rPr>
-                <w:rFonts w:hint="eastAsia"/>
-              </w:rPr>
-              <w:t xml:space="preserve"> myfile.bak</w:t>
-            </w:r>
-          </w:p>
-          <w:p>
-            <w:pPr>
-              <w:pStyle w:val="a6"/>
-              <w:ind w:left="360" w:firstLineChars="0" w:firstLine="0"/>
-            </w:pPr>
-            <w:r>
-              <w:rPr>
-                <w:rFonts w:hint="eastAsia"/>
-              </w:rPr>
-              <w:t xml:space="preserve">  &gt; then</w:t>
-            </w:r>
-          </w:p>
-          <w:p>
-            <w:pPr>
-              <w:pStyle w:val="a6"/>
-              <w:ind w:left="360" w:firstLineChars="0" w:firstLine="0"/>
-            </w:pPr>
-            <w:r>
-              <w:rPr>
-                <w:rFonts w:hint="eastAsia"/>
-              </w:rPr>
-              <w:t xml:space="preserve">  &gt;     echo </w:t>
-            </w:r>
-            <w:r>
-              <w:t>“</w:t>
-            </w:r>
-            <w:r>
-              <w:rPr>
-                <w:rFonts w:hint="eastAsia"/>
-              </w:rPr>
-              <w:t>Good copy</w:t>
-            </w:r>
-            <w:r>
-              <w:t>”</w:t>
-            </w:r>
-          </w:p>
-          <w:p>
-            <w:pPr>
-              <w:pStyle w:val="a6"/>
-              <w:ind w:left="360" w:firstLineChars="0" w:firstLine="0"/>
-            </w:pPr>
-            <w:r>
-              <w:rPr>
-                <w:rFonts w:hint="eastAsia"/>
-              </w:rPr>
-              <w:t xml:space="preserve">  &gt; else</w:t>
-            </w:r>
-          </w:p>
-          <w:p>
-            <w:pPr>
-              <w:pStyle w:val="a6"/>
-              <w:ind w:left="360" w:firstLineChars="0" w:firstLine="0"/>
-            </w:pPr>
-            <w:r>
-              <w:rPr>
-                <w:rFonts w:hint="eastAsia"/>
-              </w:rPr>
-              <w:t xml:space="preserve">  &gt;     echo </w:t>
-            </w:r>
-            <w:r>
-              <w:t>“</w:t>
-            </w:r>
-            <w:proofErr w:type="spellStart"/>
-            <w:r>
-              <w:rPr>
-                <w:rFonts w:hint="eastAsia"/>
-              </w:rPr>
-              <w:t>basename</w:t>
-            </w:r>
-            <w:proofErr w:type="spellEnd"/>
-            <w:r>
-              <w:rPr>
-                <w:rFonts w:hint="eastAsia"/>
-              </w:rPr>
-              <w:t>:$0:could not copy</w:t>
-            </w:r>
-            <w:r>
-              <w:t>”</w:t>
-            </w:r>
-          </w:p>
-          <w:p>
-            <w:pPr>
-              <w:pStyle w:val="a6"/>
-              <w:ind w:left="360" w:firstLineChars="0" w:firstLine="0"/>
-            </w:pPr>
-            <w:r>
-              <w:rPr>
-                <w:rFonts w:hint="eastAsia"/>
-              </w:rPr>
-              <w:t xml:space="preserve">  &gt;</w:t>
-            </w:r>
-            <w:proofErr w:type="spellStart"/>
-            <w:r>
-              <w:rPr>
-                <w:rFonts w:hint="eastAsia"/>
-              </w:rPr>
-              <w:t>fi</w:t>
-            </w:r>
-            <w:proofErr w:type="spellEnd"/>
-          </w:p>
-          <w:p>
-            <w:r>
-              <w:rPr>
-                <w:rFonts w:hint="eastAsia"/>
-              </w:rPr>
-              <w:t xml:space="preserve">  4. </w:t>
-            </w:r>
-            <w:r>
-              <w:rPr>
-                <w:rFonts w:hint="eastAsia"/>
-              </w:rPr>
-              <w:t>当前目录测试</w:t>
-            </w:r>
-          </w:p>
-          <w:p>
-            <w:r>
-              <w:rPr>
-                <w:rFonts w:hint="eastAsia"/>
-              </w:rPr>
-              <w:t xml:space="preserve">     $DIRECTORY=`</w:t>
-            </w:r>
-            <w:proofErr w:type="spellStart"/>
-            <w:r>
-              <w:rPr>
-                <w:rFonts w:hint="eastAsia"/>
-              </w:rPr>
-              <w:t>pwd</w:t>
-            </w:r>
-            <w:proofErr w:type="spellEnd"/>
-            <w:r>
-              <w:rPr>
-                <w:rFonts w:hint="eastAsia"/>
-              </w:rPr>
-              <w:t>`     //</w:t>
-            </w:r>
-            <w:r>
-              <w:rPr>
-                <w:rFonts w:hint="eastAsia"/>
-              </w:rPr>
-              <w:t>反引号</w:t>
-            </w:r>
-          </w:p>
-          <w:p>
-            <w:r>
-              <w:rPr>
-                <w:rFonts w:hint="eastAsia"/>
-              </w:rPr>
-              <w:t xml:space="preserve">     $if [ </w:t>
-            </w:r>
-            <w:r>
-              <w:t>“</w:t>
-            </w:r>
-            <w:r>
-              <w:rPr>
-                <w:rFonts w:hint="eastAsia"/>
-              </w:rPr>
-              <w:t>$DIRECTORY</w:t>
-            </w:r>
-            <w:r>
-              <w:t>”</w:t>
-            </w:r>
-            <w:r>
-              <w:rPr>
-                <w:rFonts w:hint="eastAsia"/>
-              </w:rPr>
-              <w:t xml:space="preserve"> != </w:t>
-            </w:r>
-            <w:r>
-              <w:t>“</w:t>
-            </w:r>
-            <w:r>
-              <w:rPr>
-                <w:rFonts w:hint="eastAsia"/>
-              </w:rPr>
-              <w:t>/</w:t>
-            </w:r>
-            <w:r>
-              <w:t>”</w:t>
-            </w:r>
-            <w:r>
-              <w:rPr>
-                <w:rFonts w:hint="eastAsia"/>
-              </w:rPr>
-              <w:t xml:space="preserve"> ]</w:t>
-            </w:r>
-          </w:p>
-          <w:p>
-            <w:r>
-              <w:rPr>
-                <w:rFonts w:hint="eastAsia"/>
-              </w:rPr>
-              <w:t xml:space="preserve">     &gt;then</w:t>
-            </w:r>
-          </w:p>
-          <w:p>
-            <w:r>
-              <w:rPr>
-                <w:rFonts w:hint="eastAsia"/>
-              </w:rPr>
-              <w:t xml:space="preserve">     &gt;    echo </w:t>
-            </w:r>
-            <w:r>
-              <w:t>“</w:t>
-            </w:r>
-            <w:r>
-              <w:rPr>
-                <w:rFonts w:hint="eastAsia"/>
-              </w:rPr>
-              <w:t>Not root</w:t>
-            </w:r>
-            <w:r>
-              <w:t>”</w:t>
-            </w:r>
-          </w:p>
-          <w:p>
-            <w:r>
-              <w:rPr>
-                <w:rFonts w:hint="eastAsia"/>
-              </w:rPr>
-              <w:t xml:space="preserve">     &gt;exit 1</w:t>
-            </w:r>
-          </w:p>
-          <w:p>
-            <w:r>
-              <w:rPr>
-                <w:rFonts w:hint="eastAsia"/>
-              </w:rPr>
-              <w:t xml:space="preserve">     &gt;</w:t>
-            </w:r>
-            <w:proofErr w:type="spellStart"/>
-            <w:r>
-              <w:rPr>
-                <w:rFonts w:hint="eastAsia"/>
-              </w:rPr>
-              <w:t>fi</w:t>
-            </w:r>
-            <w:proofErr w:type="spellEnd"/>
-          </w:p>
-          <w:p>
-            <w:r>
-              <w:rPr>
-                <w:rFonts w:hint="eastAsia"/>
-              </w:rPr>
-              <w:t xml:space="preserve">  5. </w:t>
-            </w:r>
-            <w:r>
-              <w:rPr>
-                <w:rFonts w:hint="eastAsia"/>
-              </w:rPr>
-              <w:t>文件权限测试</w:t>
-            </w:r>
-          </w:p>
-          <w:p>
-            <w:pPr>
-              <w:ind w:firstLine="405"/>
-            </w:pPr>
-            <w:r>
-              <w:rPr>
-                <w:rFonts w:hint="eastAsia"/>
-              </w:rPr>
-              <w:t>$LOGFILE=test.txt</w:t>
-            </w:r>
-          </w:p>
-          <w:p>
-            <w:pPr>
-              <w:ind w:firstLine="405"/>
-            </w:pPr>
-            <w:r>
-              <w:t>$if [ ! –w “</w:t>
-            </w:r>
-            <w:r>
-              <w:rPr>
-                <w:rFonts w:hint="eastAsia"/>
-              </w:rPr>
-              <w:t>LOGFILE</w:t>
-            </w:r>
-            <w:r>
-              <w:t>”</w:t>
-            </w:r>
-            <w:r>
-              <w:rPr>
-                <w:rFonts w:hint="eastAsia"/>
-              </w:rPr>
-              <w:t xml:space="preserve"> ]</w:t>
-            </w:r>
-          </w:p>
-          <w:p>
-            <w:pPr>
-              <w:ind w:firstLine="405"/>
-            </w:pPr>
-            <w:r>
-              <w:rPr>
-                <w:rFonts w:hint="eastAsia"/>
-              </w:rPr>
-              <w:t>&gt;then</w:t>
-            </w:r>
-          </w:p>
-          <w:p>
-            <w:pPr>
-              <w:ind w:firstLine="405"/>
-            </w:pPr>
-            <w:r>
-              <w:rPr>
-                <w:rFonts w:hint="eastAsia"/>
-              </w:rPr>
-              <w:t xml:space="preserve">&gt;    echo </w:t>
-            </w:r>
-            <w:r>
-              <w:t>“</w:t>
-            </w:r>
-            <w:r>
-              <w:rPr>
-                <w:rFonts w:hint="eastAsia"/>
-              </w:rPr>
-              <w:t>you cannot write to $LOGFILE</w:t>
-            </w:r>
-            <w:r>
-              <w:t>”</w:t>
-            </w:r>
-            <w:r>
-              <w:rPr>
-                <w:rFonts w:hint="eastAsia"/>
-              </w:rPr>
-              <w:t xml:space="preserve"> &gt;&amp;2</w:t>
-            </w:r>
-          </w:p>
-          <w:p>
-            <w:pPr>
-              <w:ind w:firstLine="405"/>
-            </w:pPr>
-            <w:r>
-              <w:rPr>
-                <w:rFonts w:hint="eastAsia"/>
-              </w:rPr>
-              <w:t>&gt;</w:t>
-            </w:r>
-            <w:proofErr w:type="spellStart"/>
-            <w:r>
-              <w:rPr>
-                <w:rFonts w:hint="eastAsia"/>
-              </w:rPr>
-              <w:t>fi</w:t>
-            </w:r>
-            <w:proofErr w:type="spellEnd"/>
-          </w:p>
-          <w:p>
-            <w:r>
-              <w:rPr>
-                <w:rFonts w:hint="eastAsia"/>
-              </w:rPr>
-              <w:t xml:space="preserve">  6.</w:t>
-            </w:r>
-            <w:r>
-              <w:rPr>
-                <w:rFonts w:hint="eastAsia"/>
-              </w:rPr>
-              <w:t>变量设置测试</w:t>
-            </w:r>
-          </w:p>
-          <w:p>
-            <w:pPr>
-              <w:ind w:firstLine="405"/>
-            </w:pPr>
-            <w:r>
-              <w:rPr>
-                <w:rFonts w:hint="eastAsia"/>
-              </w:rPr>
-              <w:t>$if [ -z $EDITOR ]</w:t>
-            </w:r>
-          </w:p>
-          <w:p>
-            <w:pPr>
-              <w:ind w:firstLine="405"/>
-            </w:pPr>
-            <w:r>
-              <w:rPr>
-                <w:rFonts w:hint="eastAsia"/>
-              </w:rPr>
-              <w:t>&gt;then</w:t>
-            </w:r>
-          </w:p>
-          <w:p>
-            <w:pPr>
-              <w:ind w:firstLine="405"/>
-            </w:pPr>
-            <w:r>
-              <w:rPr>
-                <w:rFonts w:hint="eastAsia"/>
-              </w:rPr>
-              <w:t xml:space="preserve">&gt;   echo </w:t>
-            </w:r>
-            <w:r>
-              <w:t>“</w:t>
-            </w:r>
-            <w:r>
-              <w:rPr>
-                <w:rFonts w:hint="eastAsia"/>
-              </w:rPr>
-              <w:t>Your EDITOR environment is not set</w:t>
-            </w:r>
-            <w:r>
-              <w:t>”</w:t>
-            </w:r>
-          </w:p>
-          <w:p>
-            <w:pPr>
-              <w:ind w:firstLine="405"/>
-            </w:pPr>
-            <w:r>
-              <w:rPr>
-                <w:rFonts w:hint="eastAsia"/>
-              </w:rPr>
-              <w:t>&gt;else</w:t>
-            </w:r>
-          </w:p>
-          <w:p>
-            <w:pPr>
-              <w:ind w:firstLine="405"/>
-            </w:pPr>
-            <w:r>
-              <w:rPr>
-                <w:rFonts w:hint="eastAsia"/>
-              </w:rPr>
-              <w:t xml:space="preserve">&gt;   echo </w:t>
-            </w:r>
-            <w:r>
-              <w:t>“</w:t>
-            </w:r>
-            <w:r>
-              <w:rPr>
-                <w:rFonts w:hint="eastAsia"/>
-              </w:rPr>
-              <w:t>Using $EDITOR as the default editor</w:t>
-            </w:r>
-            <w:r>
-              <w:t>”</w:t>
-            </w:r>
-          </w:p>
-          <w:p>
-            <w:pPr>
-              <w:ind w:firstLine="405"/>
-            </w:pPr>
-            <w:r>
-              <w:rPr>
-                <w:rFonts w:hint="eastAsia"/>
-              </w:rPr>
-              <w:t>&gt;</w:t>
-            </w:r>
-            <w:proofErr w:type="spellStart"/>
-            <w:r>
-              <w:rPr>
-                <w:rFonts w:hint="eastAsia"/>
-              </w:rPr>
-              <w:t>fi</w:t>
-            </w:r>
-            <w:proofErr w:type="spellEnd"/>
-          </w:p>
-          <w:p>
-            <w:r>
-              <w:rPr>
-                <w:rFonts w:hint="eastAsia"/>
-              </w:rPr>
-              <w:t xml:space="preserve">  7.</w:t>
-            </w:r>
-            <w:r>
-              <w:rPr>
-                <w:rFonts w:hint="eastAsia"/>
-              </w:rPr>
-              <w:t>可以多个</w:t>
-            </w:r>
-            <w:r>
-              <w:rPr>
-                <w:rFonts w:hint="eastAsia"/>
-              </w:rPr>
-              <w:t xml:space="preserve">if </w:t>
-            </w:r>
-            <w:r>
-              <w:rPr>
-                <w:rFonts w:hint="eastAsia"/>
-              </w:rPr>
-              <w:t>嵌套，但注意层次</w:t>
-            </w:r>
-          </w:p>
-          <w:p>
-            <w:pPr>
-              <w:ind w:firstLine="405"/>
-            </w:pPr>
-            <w:r>
-              <w:rPr>
-                <w:rFonts w:hint="eastAsia"/>
-              </w:rPr>
-              <w:t>$if [ -d $DIR]</w:t>
-            </w:r>
-          </w:p>
-          <w:p>
-            <w:pPr>
-              <w:ind w:firstLine="405"/>
-            </w:pPr>
-            <w:r>
-              <w:rPr>
-                <w:rFonts w:hint="eastAsia"/>
-              </w:rPr>
-              <w:t>&gt;then</w:t>
-            </w:r>
-          </w:p>
-          <w:p>
-            <w:pPr>
-              <w:ind w:firstLine="405"/>
-            </w:pPr>
-            <w:r>
-              <w:rPr>
-                <w:rFonts w:hint="eastAsia"/>
-              </w:rPr>
-              <w:t xml:space="preserve">&gt;    </w:t>
-            </w:r>
-            <w:proofErr w:type="spellStart"/>
-            <w:r>
-              <w:rPr>
-                <w:rFonts w:hint="eastAsia"/>
-              </w:rPr>
-              <w:t>cd</w:t>
-            </w:r>
-            <w:proofErr w:type="spellEnd"/>
-            <w:r>
-              <w:rPr>
-                <w:rFonts w:hint="eastAsia"/>
-              </w:rPr>
-              <w:t xml:space="preserve"> $DIR</w:t>
-            </w:r>
-          </w:p>
-          <w:p>
-            <w:pPr>
-              <w:ind w:firstLine="405"/>
-            </w:pPr>
-            <w:r>
-              <w:rPr>
-                <w:rFonts w:hint="eastAsia"/>
-              </w:rPr>
-              <w:t>&gt;    if [ $? = 0 ]</w:t>
-            </w:r>
-          </w:p>
-          <w:p>
-            <w:pPr>
-              <w:ind w:firstLine="405"/>
-            </w:pPr>
-            <w:r>
-              <w:rPr>
-                <w:rFonts w:hint="eastAsia"/>
-              </w:rPr>
-              <w:t>&gt;      then</w:t>
-            </w:r>
-          </w:p>
-          <w:p>
-            <w:pPr>
-              <w:ind w:firstLine="405"/>
-            </w:pPr>
-            <w:r>
-              <w:rPr>
-                <w:rFonts w:hint="eastAsia"/>
-              </w:rPr>
-              <w:t>&gt;         do something</w:t>
-            </w:r>
-          </w:p>
-          <w:p>
-            <w:pPr>
-              <w:ind w:firstLine="405"/>
-            </w:pPr>
-            <w:r>
-              <w:rPr>
-                <w:rFonts w:hint="eastAsia"/>
-              </w:rPr>
-              <w:t xml:space="preserve">&gt;    </w:t>
-            </w:r>
-            <w:proofErr w:type="spellStart"/>
-            <w:r>
-              <w:rPr>
-                <w:rFonts w:hint="eastAsia"/>
-              </w:rPr>
-              <w:t>fi</w:t>
-            </w:r>
-            <w:proofErr w:type="spellEnd"/>
-          </w:p>
-          <w:p>
-            <w:pPr>
-              <w:ind w:firstLine="405"/>
-            </w:pPr>
-            <w:r>
-              <w:rPr>
-                <w:rFonts w:hint="eastAsia"/>
-              </w:rPr>
-              <w:lastRenderedPageBreak/>
-              <w:t>&gt;</w:t>
-            </w:r>
-            <w:proofErr w:type="spellStart"/>
-            <w:r>
-              <w:rPr>
-                <w:rFonts w:hint="eastAsia"/>
-              </w:rPr>
-              <w:t>fi</w:t>
-            </w:r>
-            <w:proofErr w:type="spellEnd"/>
-          </w:p>
-          <w:p>
-            <w:r>
-              <w:rPr>
-                <w:rFonts w:hint="eastAsia"/>
-              </w:rPr>
-              <w:t xml:space="preserve">  8.</w:t>
-            </w:r>
-            <w:r>
-              <w:rPr>
-                <w:rFonts w:hint="eastAsia"/>
-              </w:rPr>
-              <w:t>多个检测值</w:t>
-            </w:r>
-          </w:p>
-          <w:p>
-            <w:pPr>
-              <w:ind w:firstLine="405"/>
-            </w:pPr>
-            <w:r>
-              <w:rPr>
-                <w:rFonts w:hint="eastAsia"/>
-              </w:rPr>
-              <w:t xml:space="preserve">$if [ </w:t>
-            </w:r>
-            <w:r>
-              <w:t>“</w:t>
-            </w:r>
-            <w:r>
-              <w:rPr>
-                <w:rFonts w:hint="eastAsia"/>
-              </w:rPr>
-              <w:t>$ANS</w:t>
-            </w:r>
-            <w:r>
-              <w:t>”</w:t>
-            </w:r>
-            <w:r>
-              <w:rPr>
-                <w:rFonts w:hint="eastAsia"/>
-              </w:rPr>
-              <w:t xml:space="preserve"> = </w:t>
-            </w:r>
-            <w:r>
-              <w:t>“</w:t>
-            </w:r>
-            <w:r>
-              <w:rPr>
-                <w:rFonts w:hint="eastAsia"/>
-              </w:rPr>
-              <w:t>y</w:t>
-            </w:r>
-            <w:r>
-              <w:t>”</w:t>
-            </w:r>
-            <w:r>
-              <w:rPr>
-                <w:rFonts w:hint="eastAsia"/>
-              </w:rPr>
-              <w:t xml:space="preserve"> ] || [ </w:t>
-            </w:r>
-            <w:r>
-              <w:t>“</w:t>
-            </w:r>
-            <w:r>
-              <w:rPr>
-                <w:rFonts w:hint="eastAsia"/>
-              </w:rPr>
-              <w:t>$ANS</w:t>
-            </w:r>
-            <w:r>
-              <w:t>”</w:t>
-            </w:r>
-            <w:r>
-              <w:rPr>
-                <w:rFonts w:hint="eastAsia"/>
-              </w:rPr>
-              <w:t xml:space="preserve"> = </w:t>
-            </w:r>
-            <w:r>
-              <w:t>“</w:t>
-            </w:r>
-            <w:r>
-              <w:rPr>
-                <w:rFonts w:hint="eastAsia"/>
-              </w:rPr>
-              <w:t>Y</w:t>
-            </w:r>
-            <w:r>
-              <w:t>”</w:t>
-            </w:r>
-            <w:r>
-              <w:rPr>
-                <w:rFonts w:hint="eastAsia"/>
-              </w:rPr>
-              <w:t xml:space="preserve"> ]</w:t>
-            </w:r>
-          </w:p>
-          <w:p>
-            <w:r>
-              <w:rPr>
-                <w:rFonts w:hint="eastAsia"/>
-              </w:rPr>
-              <w:t>注意：</w:t>
-            </w:r>
-          </w:p>
-          <w:p>
-            <w:pPr>
-              <w:ind w:firstLine="405"/>
-            </w:pPr>
-            <w:r>
-              <w:t>if [ “$</w:t>
-            </w:r>
-            <w:proofErr w:type="spellStart"/>
-            <w:r>
-              <w:t>myvar</w:t>
-            </w:r>
-            <w:proofErr w:type="spellEnd"/>
-            <w:r>
-              <w:t>” == “yes” ]; then</w:t>
-            </w:r>
-          </w:p>
-          <w:p>
-            <w:pPr>
-              <w:ind w:firstLine="405"/>
-            </w:pPr>
-            <w:r>
-              <w:t xml:space="preserve">    # do something ...</w:t>
-            </w:r>
-          </w:p>
-          <w:p>
-            <w:pPr>
-              <w:ind w:firstLine="405"/>
-            </w:pPr>
-            <w:proofErr w:type="spellStart"/>
-            <w:r>
-              <w:t>fi</w:t>
-            </w:r>
-            <w:proofErr w:type="spellEnd"/>
           </w:p>
           <w:p>
             <w:pPr>
@@ -5529,14 +5371,12 @@
         <w:pStyle w:val="4"/>
       </w:pPr>
       <w:bookmarkStart w:id="8" w:name="_Toc323507003"/>
-      <w:proofErr w:type="spellStart"/>
       <w:r>
         <w:rPr>
           <w:rFonts w:hint="eastAsia"/>
         </w:rPr>
         <w:t>B.case</w:t>
       </w:r>
-      <w:proofErr w:type="spellEnd"/>
       <w:r>
         <w:rPr>
           <w:rFonts w:hint="eastAsia"/>
@@ -5761,16 +5601,8 @@
               <w:rPr>
                 <w:rFonts w:hint="eastAsia"/>
               </w:rPr>
-              <w:t xml:space="preserve"> </w:t>
-            </w:r>
-            <w:proofErr w:type="spellStart"/>
-            <w:r>
-              <w:rPr>
-                <w:rFonts w:hint="eastAsia"/>
-              </w:rPr>
-              <w:t>esac</w:t>
-            </w:r>
-            <w:proofErr w:type="spellEnd"/>
+              <w:t xml:space="preserve"> esac</w:t>
+            </w:r>
           </w:p>
           <w:p>
             <w:r>
@@ -5911,6 +5743,7 @@
               <w:rPr>
                 <w:rFonts w:hint="eastAsia"/>
               </w:rPr>
+              <w:lastRenderedPageBreak/>
               <w:t xml:space="preserve">       ;;</w:t>
             </w:r>
           </w:p>
@@ -6027,14 +5860,12 @@
               <w:pStyle w:val="a6"/>
               <w:ind w:left="360" w:firstLineChars="0" w:firstLine="0"/>
             </w:pPr>
-            <w:proofErr w:type="spellStart"/>
             <w:r>
               <w:rPr>
                 <w:rFonts w:hint="eastAsia"/>
               </w:rPr>
               <w:t>esac</w:t>
             </w:r>
-            <w:proofErr w:type="spellEnd"/>
           </w:p>
           <w:p>
             <w:pPr>
@@ -6049,7 +5880,6 @@
               <w:rPr>
                 <w:rFonts w:hint="eastAsia"/>
               </w:rPr>
-              <w:lastRenderedPageBreak/>
               <w:t>匹配模式使用</w:t>
             </w:r>
           </w:p>
@@ -6247,14 +6077,12 @@
               <w:pStyle w:val="a6"/>
               <w:ind w:left="360" w:firstLineChars="0" w:firstLine="0"/>
             </w:pPr>
-            <w:proofErr w:type="spellStart"/>
             <w:r>
               <w:rPr>
                 <w:rFonts w:hint="eastAsia"/>
               </w:rPr>
               <w:t>esac</w:t>
             </w:r>
-            <w:proofErr w:type="spellEnd"/>
           </w:p>
           <w:p>
             <w:pPr>
@@ -6311,16 +6139,59 @@
               <w:rPr>
                 <w:rFonts w:hint="eastAsia"/>
               </w:rPr>
+              <w:t xml:space="preserve">  y|Y|yes|Yes)</w:t>
+            </w:r>
+          </w:p>
+          <w:p>
+            <w:pPr>
+              <w:pStyle w:val="a6"/>
+              <w:ind w:left="360" w:firstLineChars="0" w:firstLine="0"/>
+            </w:pPr>
+            <w:r>
+              <w:rPr>
+                <w:rFonts w:hint="eastAsia"/>
+              </w:rPr>
+              <w:t xml:space="preserve">       echo </w:t>
+            </w:r>
+            <w:r>
+              <w:t>“</w:t>
+            </w:r>
+            <w:r>
+              <w:rPr>
+                <w:rFonts w:hint="eastAsia"/>
+              </w:rPr>
+              <w:t>yes is selected</w:t>
+            </w:r>
+            <w:r>
+              <w:t>”</w:t>
+            </w:r>
+          </w:p>
+          <w:p>
+            <w:pPr>
+              <w:pStyle w:val="a6"/>
+              <w:ind w:left="360" w:firstLineChars="0" w:firstLine="0"/>
+            </w:pPr>
+            <w:r>
+              <w:rPr>
+                <w:rFonts w:hint="eastAsia"/>
+              </w:rPr>
+              <w:t xml:space="preserve">       ;;</w:t>
+            </w:r>
+          </w:p>
+          <w:p>
+            <w:pPr>
+              <w:pStyle w:val="a6"/>
+              <w:ind w:left="360" w:firstLineChars="0" w:firstLine="0"/>
+            </w:pPr>
+            <w:r>
+              <w:rPr>
+                <w:rFonts w:hint="eastAsia"/>
+              </w:rPr>
               <w:t xml:space="preserve">  </w:t>
             </w:r>
-            <w:proofErr w:type="spellStart"/>
-            <w:r>
-              <w:rPr>
-                <w:rFonts w:hint="eastAsia"/>
-              </w:rPr>
-              <w:t>y|Y|yes|Yes</w:t>
-            </w:r>
-            <w:proofErr w:type="spellEnd"/>
+            <w:r>
+              <w:t>n|N</w:t>
+            </w:r>
             <w:r>
               <w:rPr>
                 <w:rFonts w:hint="eastAsia"/>
@@ -6346,7 +6217,7 @@
               <w:rPr>
                 <w:rFonts w:hint="eastAsia"/>
               </w:rPr>
-              <w:t>yes is selected</w:t>
+              <w:t>no is selected</w:t>
             </w:r>
             <w:r>
               <w:t>”</w:t>
@@ -6373,18 +6244,7 @@
               <w:rPr>
                 <w:rFonts w:hint="eastAsia"/>
               </w:rPr>
-              <w:t xml:space="preserve">  </w:t>
-            </w:r>
-            <w:proofErr w:type="spellStart"/>
-            <w:r>
-              <w:t>n|N</w:t>
-            </w:r>
-            <w:proofErr w:type="spellEnd"/>
-            <w:r>
-              <w:rPr>
-                <w:rFonts w:hint="eastAsia"/>
-              </w:rPr>
-              <w:t>)</w:t>
+              <w:t xml:space="preserve">  *)</w:t>
             </w:r>
           </w:p>
           <w:p>
@@ -6405,7 +6265,7 @@
               <w:rPr>
                 <w:rFonts w:hint="eastAsia"/>
               </w:rPr>
-              <w:t>no is selected</w:t>
+              <w:t>`basename $0` :Unknown response</w:t>
             </w:r>
             <w:r>
               <w:t>”</w:t>
@@ -6420,6 +6280,18 @@
               <w:rPr>
                 <w:rFonts w:hint="eastAsia"/>
               </w:rPr>
+              <w:t xml:space="preserve">       exit 1</w:t>
+            </w:r>
+          </w:p>
+          <w:p>
+            <w:pPr>
+              <w:pStyle w:val="a6"/>
+              <w:ind w:left="360" w:firstLineChars="0" w:firstLine="0"/>
+            </w:pPr>
+            <w:r>
+              <w:rPr>
+                <w:rFonts w:hint="eastAsia"/>
+              </w:rPr>
               <w:t xml:space="preserve">       ;;</w:t>
             </w:r>
           </w:p>
@@ -6432,84 +6304,8 @@
               <w:rPr>
                 <w:rFonts w:hint="eastAsia"/>
               </w:rPr>
-              <w:t xml:space="preserve">  *)</w:t>
-            </w:r>
-          </w:p>
-          <w:p>
-            <w:pPr>
-              <w:pStyle w:val="a6"/>
-              <w:ind w:left="360" w:firstLineChars="0" w:firstLine="0"/>
-            </w:pPr>
-            <w:r>
-              <w:rPr>
-                <w:rFonts w:hint="eastAsia"/>
-              </w:rPr>
-              <w:t xml:space="preserve">       echo </w:t>
-            </w:r>
-            <w:r>
-              <w:t>“</w:t>
-            </w:r>
-            <w:r>
-              <w:rPr>
-                <w:rFonts w:hint="eastAsia"/>
-              </w:rPr>
-              <w:t>`</w:t>
-            </w:r>
-            <w:proofErr w:type="spellStart"/>
-            <w:r>
-              <w:rPr>
-                <w:rFonts w:hint="eastAsia"/>
-              </w:rPr>
-              <w:t>basename</w:t>
-            </w:r>
-            <w:proofErr w:type="spellEnd"/>
-            <w:r>
-              <w:rPr>
-                <w:rFonts w:hint="eastAsia"/>
-              </w:rPr>
-              <w:t xml:space="preserve"> $0` :Unknown response</w:t>
-            </w:r>
-            <w:r>
-              <w:t>”</w:t>
-            </w:r>
-          </w:p>
-          <w:p>
-            <w:pPr>
-              <w:pStyle w:val="a6"/>
-              <w:ind w:left="360" w:firstLineChars="0" w:firstLine="0"/>
-            </w:pPr>
-            <w:r>
-              <w:rPr>
-                <w:rFonts w:hint="eastAsia"/>
-              </w:rPr>
-              <w:t xml:space="preserve">       exit 1</w:t>
-            </w:r>
-          </w:p>
-          <w:p>
-            <w:pPr>
-              <w:pStyle w:val="a6"/>
-              <w:ind w:left="360" w:firstLineChars="0" w:firstLine="0"/>
-            </w:pPr>
-            <w:r>
-              <w:rPr>
-                <w:rFonts w:hint="eastAsia"/>
-              </w:rPr>
-              <w:t xml:space="preserve">       ;;</w:t>
-            </w:r>
-          </w:p>
-          <w:p>
-            <w:pPr>
-              <w:pStyle w:val="a6"/>
-              <w:ind w:left="360" w:firstLineChars="0" w:firstLine="0"/>
-            </w:pPr>
-            <w:proofErr w:type="spellStart"/>
-            <w:r>
-              <w:rPr>
-                <w:rFonts w:hint="eastAsia"/>
-              </w:rPr>
               <w:t>esac</w:t>
             </w:r>
-            <w:proofErr w:type="spellEnd"/>
           </w:p>
           <w:p/>
         </w:tc>
@@ -6521,14 +6317,12 @@
         <w:pStyle w:val="4"/>
       </w:pPr>
       <w:bookmarkStart w:id="9" w:name="_Toc323507004"/>
-      <w:proofErr w:type="spellStart"/>
       <w:r>
         <w:rPr>
           <w:rFonts w:hint="eastAsia"/>
         </w:rPr>
         <w:t>C.for</w:t>
       </w:r>
-      <w:proofErr w:type="spellEnd"/>
       <w:r>
         <w:rPr>
           <w:rFonts w:hint="eastAsia"/>
@@ -6579,6 +6373,7 @@
               <w:rPr>
                 <w:rFonts w:hint="eastAsia"/>
               </w:rPr>
+              <w:lastRenderedPageBreak/>
               <w:t>格式</w:t>
             </w:r>
           </w:p>
@@ -6752,7 +6547,6 @@
               <w:rPr>
                 <w:rFonts w:hint="eastAsia"/>
               </w:rPr>
-              <w:lastRenderedPageBreak/>
               <w:t>do</w:t>
             </w:r>
           </w:p>
@@ -6872,13 +6666,8 @@
               <w:ind w:left="360" w:firstLineChars="0" w:firstLine="0"/>
             </w:pPr>
             <w:r>
-              <w:t>for loop in `</w:t>
-            </w:r>
-            <w:proofErr w:type="spellStart"/>
-            <w:r>
-              <w:t>ls`</w:t>
-            </w:r>
-            <w:proofErr w:type="spellEnd"/>
+              <w:t>for loop in `ls`</w:t>
+            </w:r>
           </w:p>
           <w:p>
             <w:pPr>
@@ -6959,21 +6748,7 @@
               <w:rPr>
                 <w:rFonts w:hint="eastAsia"/>
               </w:rPr>
-              <w:t xml:space="preserve">for </w:t>
-            </w:r>
-            <w:proofErr w:type="spellStart"/>
-            <w:r>
-              <w:rPr>
-                <w:rFonts w:hint="eastAsia"/>
-              </w:rPr>
-              <w:t>params</w:t>
-            </w:r>
-            <w:proofErr w:type="spellEnd"/>
-            <w:r>
-              <w:rPr>
-                <w:rFonts w:hint="eastAsia"/>
-              </w:rPr>
-              <w:t xml:space="preserve"> in </w:t>
+              <w:t xml:space="preserve">for params in </w:t>
             </w:r>
             <w:r>
               <w:t>“</w:t>
@@ -7003,30 +6778,17 @@
               <w:rPr>
                 <w:rFonts w:hint="eastAsia"/>
               </w:rPr>
-              <w:t xml:space="preserve">  for </w:t>
-            </w:r>
-            <w:proofErr w:type="spellStart"/>
-            <w:r>
-              <w:rPr>
-                <w:rFonts w:hint="eastAsia"/>
-              </w:rPr>
-              <w:t>params</w:t>
-            </w:r>
-            <w:proofErr w:type="spellEnd"/>
-          </w:p>
-          <w:p>
-            <w:pPr>
-              <w:pStyle w:val="a6"/>
-              <w:ind w:left="360" w:firstLineChars="0" w:firstLine="0"/>
-            </w:pPr>
-            <w:r>
-              <w:t xml:space="preserve">for </w:t>
-            </w:r>
-            <w:proofErr w:type="spellStart"/>
-            <w:r>
-              <w:t>params</w:t>
-            </w:r>
-            <w:proofErr w:type="spellEnd"/>
+              <w:t xml:space="preserve">  for params</w:t>
+            </w:r>
+          </w:p>
+          <w:p>
+            <w:pPr>
+              <w:pStyle w:val="a6"/>
+              <w:ind w:left="360" w:firstLineChars="0" w:firstLine="0"/>
+            </w:pPr>
+            <w:r>
+              <w:t>for params</w:t>
+            </w:r>
           </w:p>
           <w:p>
             <w:pPr>
@@ -7058,21 +6820,7 @@
               <w:rPr>
                 <w:rFonts w:hint="eastAsia"/>
               </w:rPr>
-              <w:t>You supplied $</w:t>
-            </w:r>
-            <w:proofErr w:type="spellStart"/>
-            <w:r>
-              <w:rPr>
-                <w:rFonts w:hint="eastAsia"/>
-              </w:rPr>
-              <w:t>params</w:t>
-            </w:r>
-            <w:proofErr w:type="spellEnd"/>
-            <w:r>
-              <w:rPr>
-                <w:rFonts w:hint="eastAsia"/>
-              </w:rPr>
-              <w:t xml:space="preserve"> in $@</w:t>
+              <w:t>You supplied $params in $@</w:t>
             </w:r>
             <w:r>
               <w:t>”</w:t>
@@ -7114,19 +6862,11 @@
             <w:r>
               <w:t>for files in `</w:t>
             </w:r>
-            <w:proofErr w:type="spellStart"/>
-            <w:r>
-              <w:rPr>
-                <w:rFonts w:hint="eastAsia"/>
-              </w:rPr>
-              <w:t>ls</w:t>
-            </w:r>
-            <w:proofErr w:type="spellEnd"/>
-            <w:r>
-              <w:rPr>
-                <w:rFonts w:hint="eastAsia"/>
-              </w:rPr>
-              <w:t xml:space="preserve"> LPSO*</w:t>
+            <w:r>
+              <w:rPr>
+                <w:rFonts w:hint="eastAsia"/>
+              </w:rPr>
+              <w:t>ls LPSO*</w:t>
             </w:r>
             <w:r>
               <w:t>`</w:t>
@@ -7153,21 +6893,7 @@
               <w:rPr>
                 <w:rFonts w:hint="eastAsia"/>
               </w:rPr>
-              <w:t xml:space="preserve">   cat $files | </w:t>
-            </w:r>
-            <w:proofErr w:type="spellStart"/>
-            <w:r>
-              <w:rPr>
-                <w:rFonts w:hint="eastAsia"/>
-              </w:rPr>
-              <w:t>tr</w:t>
-            </w:r>
-            <w:proofErr w:type="spellEnd"/>
-            <w:r>
-              <w:rPr>
-                <w:rFonts w:hint="eastAsia"/>
-              </w:rPr>
-              <w:t xml:space="preserve"> </w:t>
+              <w:t xml:space="preserve">   cat $files | tr </w:t>
             </w:r>
             <w:r>
               <w:t>“</w:t>
@@ -7279,21 +7005,7 @@
               <w:rPr>
                 <w:rFonts w:hint="eastAsia"/>
               </w:rPr>
-              <w:t xml:space="preserve">  counter = `</w:t>
-            </w:r>
-            <w:proofErr w:type="spellStart"/>
-            <w:r>
-              <w:rPr>
-                <w:rFonts w:hint="eastAsia"/>
-              </w:rPr>
-              <w:t>expr</w:t>
-            </w:r>
-            <w:proofErr w:type="spellEnd"/>
-            <w:r>
-              <w:rPr>
-                <w:rFonts w:hint="eastAsia"/>
-              </w:rPr>
-              <w:t xml:space="preserve"> $counter + 1`</w:t>
+              <w:t xml:space="preserve">  counter = `expr $counter + 1`</w:t>
             </w:r>
           </w:p>
           <w:p>
@@ -7435,6 +7147,7 @@
               <w:rPr>
                 <w:rFonts w:hint="eastAsia"/>
               </w:rPr>
+              <w:lastRenderedPageBreak/>
               <w:t xml:space="preserve">      </w:t>
             </w:r>
             <w:r>
@@ -7513,15 +7226,7 @@
           </w:p>
           <w:p>
             <w:r>
-              <w:t xml:space="preserve">for </w:t>
-            </w:r>
-            <w:proofErr w:type="spellStart"/>
-            <w:r>
-              <w:t>i</w:t>
-            </w:r>
-            <w:proofErr w:type="spellEnd"/>
-            <w:r>
-              <w:t xml:space="preserve"> in 1 2 3 4 5 6 7 8 9 10; do</w:t>
+              <w:t>for i in 1 2 3 4 5 6 7 8 9 10; do</w:t>
             </w:r>
           </w:p>
           <w:p>
@@ -7538,23 +7243,7 @@
           <w:p/>
           <w:p>
             <w:r>
-              <w:t xml:space="preserve">for </w:t>
-            </w:r>
-            <w:proofErr w:type="spellStart"/>
-            <w:r>
-              <w:t>i</w:t>
-            </w:r>
-            <w:proofErr w:type="spellEnd"/>
-            <w:r>
-              <w:t xml:space="preserve"> in `</w:t>
-            </w:r>
-            <w:proofErr w:type="spellStart"/>
-            <w:r>
-              <w:t>seq</w:t>
-            </w:r>
-            <w:proofErr w:type="spellEnd"/>
-            <w:r>
-              <w:t xml:space="preserve"> 1 10`; do</w:t>
+              <w:t>for i in `seq 1 10`; do</w:t>
             </w:r>
           </w:p>
           <w:p>
@@ -7571,15 +7260,7 @@
           <w:p/>
           <w:p>
             <w:r>
-              <w:t xml:space="preserve">for </w:t>
-            </w:r>
-            <w:proofErr w:type="spellStart"/>
-            <w:r>
-              <w:t>i</w:t>
-            </w:r>
-            <w:proofErr w:type="spellEnd"/>
-            <w:r>
-              <w:t xml:space="preserve"> in {1..10}; do</w:t>
+              <w:t>for i in {1..10}; do</w:t>
             </w:r>
           </w:p>
           <w:p>
@@ -7631,31 +7312,7 @@
           </w:p>
           <w:p>
             <w:r>
-              <w:t>for ((</w:t>
-            </w:r>
-            <w:proofErr w:type="spellStart"/>
-            <w:r>
-              <w:t>i</w:t>
-            </w:r>
-            <w:proofErr w:type="spellEnd"/>
-            <w:r>
-              <w:t xml:space="preserve"> = 1; </w:t>
-            </w:r>
-            <w:proofErr w:type="spellStart"/>
-            <w:r>
-              <w:t>i</w:t>
-            </w:r>
-            <w:proofErr w:type="spellEnd"/>
-            <w:r>
-              <w:t xml:space="preserve"> &lt;= 10; </w:t>
-            </w:r>
-            <w:proofErr w:type="spellStart"/>
-            <w:r>
-              <w:t>i</w:t>
-            </w:r>
-            <w:proofErr w:type="spellEnd"/>
-            <w:r>
-              <w:t>++)); do</w:t>
+              <w:t>for ((i = 1; i &lt;= 10; i++)); do</w:t>
             </w:r>
           </w:p>
           <w:p>
@@ -7731,14 +7388,12 @@
               </w:numPr>
               <w:ind w:firstLineChars="0"/>
             </w:pPr>
-            <w:proofErr w:type="spellStart"/>
             <w:r>
               <w:rPr>
                 <w:rFonts w:hint="eastAsia"/>
               </w:rPr>
               <w:t>eg</w:t>
             </w:r>
-            <w:proofErr w:type="spellEnd"/>
           </w:p>
           <w:p>
             <w:pPr>
@@ -7845,14 +7500,12 @@
         <w:pStyle w:val="4"/>
       </w:pPr>
       <w:bookmarkStart w:id="10" w:name="_Toc323507005"/>
-      <w:proofErr w:type="spellStart"/>
       <w:r>
         <w:rPr>
           <w:rFonts w:hint="eastAsia"/>
         </w:rPr>
         <w:t>D.until</w:t>
       </w:r>
-      <w:proofErr w:type="spellEnd"/>
       <w:r>
         <w:rPr>
           <w:rFonts w:hint="eastAsia"/>
@@ -7994,6 +7647,7 @@
               <w:ind w:firstLineChars="300" w:firstLine="630"/>
             </w:pPr>
             <w:r>
+              <w:lastRenderedPageBreak/>
               <w:t xml:space="preserve">until </w:t>
             </w:r>
             <w:r>
@@ -8110,21 +7764,7 @@
               <w:rPr>
                 <w:rFonts w:hint="eastAsia"/>
               </w:rPr>
-              <w:t xml:space="preserve">IS_ROOT=`who | </w:t>
-            </w:r>
-            <w:proofErr w:type="spellStart"/>
-            <w:r>
-              <w:rPr>
-                <w:rFonts w:hint="eastAsia"/>
-              </w:rPr>
-              <w:t>grep</w:t>
-            </w:r>
-            <w:proofErr w:type="spellEnd"/>
-            <w:r>
-              <w:rPr>
-                <w:rFonts w:hint="eastAsia"/>
-              </w:rPr>
-              <w:t xml:space="preserve"> root`</w:t>
+              <w:t>IS_ROOT=`who | grep root`</w:t>
             </w:r>
           </w:p>
           <w:p>
@@ -8172,7 +7812,6 @@
               <w:rPr>
                 <w:rFonts w:hint="eastAsia"/>
               </w:rPr>
-              <w:lastRenderedPageBreak/>
               <w:t>do</w:t>
             </w:r>
           </w:p>
@@ -8332,44 +7971,80 @@
               <w:rPr>
                 <w:rFonts w:hint="eastAsia"/>
               </w:rPr>
-              <w:t>LOCK_OUT=`</w:t>
-            </w:r>
-            <w:proofErr w:type="spellStart"/>
-            <w:r>
-              <w:rPr>
-                <w:rFonts w:hint="eastAsia"/>
-              </w:rPr>
-              <w:t>df</w:t>
-            </w:r>
-            <w:proofErr w:type="spellEnd"/>
-            <w:r>
-              <w:rPr>
-                <w:rFonts w:hint="eastAsia"/>
-              </w:rPr>
-              <w:t xml:space="preserve"> | </w:t>
-            </w:r>
-            <w:proofErr w:type="spellStart"/>
-            <w:r>
-              <w:rPr>
-                <w:rFonts w:hint="eastAsia"/>
-              </w:rPr>
-              <w:t>grep</w:t>
-            </w:r>
-            <w:proofErr w:type="spellEnd"/>
-            <w:r>
-              <w:rPr>
-                <w:rFonts w:hint="eastAsia"/>
-              </w:rPr>
-              <w:t xml:space="preserve"> /logs | </w:t>
-            </w:r>
-            <w:proofErr w:type="spellStart"/>
-            <w:r>
-              <w:rPr>
-                <w:rFonts w:hint="eastAsia"/>
-              </w:rPr>
-              <w:t>awk</w:t>
-            </w:r>
-            <w:proofErr w:type="spellEnd"/>
+              <w:t xml:space="preserve">LOCK_OUT=`df | grep /logs | awk </w:t>
+            </w:r>
+            <w:r>
+              <w:t>‘</w:t>
+            </w:r>
+            <w:r>
+              <w:rPr>
+                <w:rFonts w:hint="eastAsia"/>
+              </w:rPr>
+              <w:t>{print $5}</w:t>
+            </w:r>
+            <w:r>
+              <w:t>’</w:t>
+            </w:r>
+            <w:r>
+              <w:rPr>
+                <w:rFonts w:hint="eastAsia"/>
+              </w:rPr>
+              <w:t xml:space="preserve">| sed </w:t>
+            </w:r>
+            <w:r>
+              <w:t>‘</w:t>
+            </w:r>
+            <w:r>
+              <w:rPr>
+                <w:rFonts w:hint="eastAsia"/>
+              </w:rPr>
+              <w:t>s/%//g</w:t>
+            </w:r>
+            <w:r>
+              <w:t>’</w:t>
+            </w:r>
+            <w:r>
+              <w:rPr>
+                <w:rFonts w:hint="eastAsia"/>
+              </w:rPr>
+              <w:t xml:space="preserve"> `</w:t>
+            </w:r>
+          </w:p>
+          <w:p>
+            <w:pPr>
+              <w:pStyle w:val="a6"/>
+              <w:ind w:left="360" w:firstLineChars="0" w:firstLine="0"/>
+            </w:pPr>
+            <w:r>
+              <w:rPr>
+                <w:rFonts w:hint="eastAsia"/>
+              </w:rPr>
+              <w:t>echo $LOCK_OUT</w:t>
+            </w:r>
+          </w:p>
+          <w:p>
+            <w:pPr>
+              <w:pStyle w:val="a6"/>
+              <w:ind w:left="360" w:firstLineChars="0" w:firstLine="0"/>
+            </w:pPr>
+            <w:r>
+              <w:rPr>
+                <w:rFonts w:hint="eastAsia"/>
+              </w:rPr>
+              <w:t xml:space="preserve">until [ </w:t>
+            </w:r>
+            <w:r>
+              <w:t>“</w:t>
+            </w:r>
+            <w:r>
+              <w:rPr>
+                <w:rFonts w:hint="eastAsia"/>
+              </w:rPr>
+              <w:t>$LOCK_OUT</w:t>
+            </w:r>
+            <w:r>
+              <w:t>”</w:t>
+            </w:r>
             <w:r>
               <w:rPr>
                 <w:rFonts w:hint="eastAsia"/>
@@ -8377,78 +8052,13 @@
               <w:t xml:space="preserve"> </w:t>
             </w:r>
             <w:r>
-              <w:t>‘</w:t>
-            </w:r>
-            <w:r>
-              <w:rPr>
-                <w:rFonts w:hint="eastAsia"/>
-              </w:rPr>
-              <w:t>{print $5}</w:t>
-            </w:r>
-            <w:r>
-              <w:t>’</w:t>
-            </w:r>
-            <w:r>
-              <w:rPr>
-                <w:rFonts w:hint="eastAsia"/>
-              </w:rPr>
-              <w:t xml:space="preserve">| </w:t>
-            </w:r>
-            <w:proofErr w:type="spellStart"/>
-            <w:r>
-              <w:rPr>
-                <w:rFonts w:hint="eastAsia"/>
-              </w:rPr>
-              <w:t>sed</w:t>
-            </w:r>
-            <w:proofErr w:type="spellEnd"/>
-            <w:r>
-              <w:rPr>
-                <w:rFonts w:hint="eastAsia"/>
-              </w:rPr>
-              <w:t xml:space="preserve"> </w:t>
-            </w:r>
-            <w:r>
-              <w:t>‘</w:t>
-            </w:r>
-            <w:r>
-              <w:rPr>
-                <w:rFonts w:hint="eastAsia"/>
-              </w:rPr>
-              <w:t>s/%//g</w:t>
-            </w:r>
-            <w:r>
-              <w:t>’</w:t>
-            </w:r>
-            <w:r>
-              <w:rPr>
-                <w:rFonts w:hint="eastAsia"/>
-              </w:rPr>
-              <w:t xml:space="preserve"> `</w:t>
-            </w:r>
-          </w:p>
-          <w:p>
-            <w:pPr>
-              <w:pStyle w:val="a6"/>
-              <w:ind w:left="360" w:firstLineChars="0" w:firstLine="0"/>
-            </w:pPr>
-            <w:r>
-              <w:rPr>
-                <w:rFonts w:hint="eastAsia"/>
-              </w:rPr>
-              <w:t>echo $LOCK_OUT</w:t>
-            </w:r>
-          </w:p>
-          <w:p>
-            <w:pPr>
-              <w:pStyle w:val="a6"/>
-              <w:ind w:left="360" w:firstLineChars="0" w:firstLine="0"/>
-            </w:pPr>
-            <w:r>
-              <w:rPr>
-                <w:rFonts w:hint="eastAsia"/>
-              </w:rPr>
-              <w:t xml:space="preserve">until [ </w:t>
+              <w:t>–</w:t>
+            </w:r>
+            <w:r>
+              <w:rPr>
+                <w:rFonts w:hint="eastAsia"/>
+              </w:rPr>
+              <w:t xml:space="preserve">gt </w:t>
             </w:r>
             <w:r>
               <w:t>“</w:t>
@@ -8457,7 +8067,7 @@
               <w:rPr>
                 <w:rFonts w:hint="eastAsia"/>
               </w:rPr>
-              <w:t>$LOCK_OUT</w:t>
+              <w:t>90</w:t>
             </w:r>
             <w:r>
               <w:t>”</w:t>
@@ -8466,24 +8076,31 @@
               <w:rPr>
                 <w:rFonts w:hint="eastAsia"/>
               </w:rPr>
-              <w:t xml:space="preserve"> </w:t>
-            </w:r>
-            <w:r>
-              <w:t>–</w:t>
-            </w:r>
-            <w:proofErr w:type="spellStart"/>
-            <w:r>
-              <w:rPr>
-                <w:rFonts w:hint="eastAsia"/>
-              </w:rPr>
-              <w:t>gt</w:t>
-            </w:r>
-            <w:proofErr w:type="spellEnd"/>
-            <w:r>
-              <w:rPr>
-                <w:rFonts w:hint="eastAsia"/>
-              </w:rPr>
-              <w:t xml:space="preserve"> </w:t>
+              <w:t xml:space="preserve"> ]</w:t>
+            </w:r>
+          </w:p>
+          <w:p>
+            <w:pPr>
+              <w:pStyle w:val="a6"/>
+              <w:ind w:left="360" w:firstLineChars="0" w:firstLine="0"/>
+            </w:pPr>
+            <w:r>
+              <w:rPr>
+                <w:rFonts w:hint="eastAsia"/>
+              </w:rPr>
+              <w:t>do</w:t>
+            </w:r>
+          </w:p>
+          <w:p>
+            <w:pPr>
+              <w:pStyle w:val="a6"/>
+              <w:ind w:left="360" w:firstLineChars="0" w:firstLine="405"/>
+            </w:pPr>
+            <w:r>
+              <w:rPr>
+                <w:rFonts w:hint="eastAsia"/>
+              </w:rPr>
+              <w:t xml:space="preserve">echo </w:t>
             </w:r>
             <w:r>
               <w:t>“</w:t>
@@ -8492,63 +8109,7 @@
               <w:rPr>
                 <w:rFonts w:hint="eastAsia"/>
               </w:rPr>
-              <w:t>90</w:t>
-            </w:r>
-            <w:r>
-              <w:t>”</w:t>
-            </w:r>
-            <w:r>
-              <w:rPr>
-                <w:rFonts w:hint="eastAsia"/>
-              </w:rPr>
-              <w:t xml:space="preserve"> ]</w:t>
-            </w:r>
-          </w:p>
-          <w:p>
-            <w:pPr>
-              <w:pStyle w:val="a6"/>
-              <w:ind w:left="360" w:firstLineChars="0" w:firstLine="0"/>
-            </w:pPr>
-            <w:r>
-              <w:rPr>
-                <w:rFonts w:hint="eastAsia"/>
-              </w:rPr>
-              <w:t>do</w:t>
-            </w:r>
-          </w:p>
-          <w:p>
-            <w:pPr>
-              <w:pStyle w:val="a6"/>
-              <w:ind w:left="360" w:firstLineChars="0" w:firstLine="405"/>
-            </w:pPr>
-            <w:r>
-              <w:rPr>
-                <w:rFonts w:hint="eastAsia"/>
-              </w:rPr>
-              <w:t xml:space="preserve">echo </w:t>
-            </w:r>
-            <w:r>
-              <w:t>“</w:t>
-            </w:r>
-            <w:r>
-              <w:rPr>
-                <w:rFonts w:hint="eastAsia"/>
-              </w:rPr>
-              <w:t xml:space="preserve">File </w:t>
-            </w:r>
-            <w:proofErr w:type="spellStart"/>
-            <w:r>
-              <w:rPr>
-                <w:rFonts w:hint="eastAsia"/>
-              </w:rPr>
-              <w:t>system.Logs</w:t>
-            </w:r>
-            <w:proofErr w:type="spellEnd"/>
-            <w:r>
-              <w:rPr>
-                <w:rFonts w:hint="eastAsia"/>
-              </w:rPr>
-              <w:t xml:space="preserve"> is nearly full</w:t>
+              <w:t>File system.Logs is nearly full</w:t>
             </w:r>
             <w:r>
               <w:t>”</w:t>
@@ -8583,14 +8144,12 @@
               </w:numPr>
               <w:ind w:firstLineChars="0"/>
             </w:pPr>
-            <w:proofErr w:type="spellStart"/>
             <w:r>
               <w:rPr>
                 <w:rFonts w:hint="eastAsia"/>
               </w:rPr>
               <w:t>eg</w:t>
             </w:r>
-            <w:proofErr w:type="spellEnd"/>
           </w:p>
           <w:p>
             <w:pPr>
@@ -8689,14 +8248,12 @@
         <w:pStyle w:val="4"/>
       </w:pPr>
       <w:bookmarkStart w:id="11" w:name="_Toc323507006"/>
-      <w:proofErr w:type="spellStart"/>
       <w:r>
         <w:rPr>
           <w:rFonts w:hint="eastAsia"/>
         </w:rPr>
         <w:t>E.while</w:t>
       </w:r>
-      <w:proofErr w:type="spellEnd"/>
       <w:r>
         <w:rPr>
           <w:rFonts w:hint="eastAsia"/>
@@ -8825,6 +8382,7 @@
               <w:rPr>
                 <w:rFonts w:hint="eastAsia"/>
               </w:rPr>
+              <w:lastRenderedPageBreak/>
               <w:t xml:space="preserve">         </w:t>
             </w:r>
             <w:r>
@@ -8865,6 +8423,7 @@
               <w:rPr>
                 <w:rFonts w:hint="eastAsia"/>
               </w:rPr>
+              <w:lastRenderedPageBreak/>
               <w:t>示例：</w:t>
             </w:r>
           </w:p>
@@ -8921,19 +8480,11 @@
             <w:r>
               <w:t>–</w:t>
             </w:r>
-            <w:proofErr w:type="spellStart"/>
-            <w:r>
-              <w:rPr>
-                <w:rFonts w:hint="eastAsia"/>
-              </w:rPr>
-              <w:t>lt</w:t>
-            </w:r>
-            <w:proofErr w:type="spellEnd"/>
-            <w:r>
-              <w:rPr>
-                <w:rFonts w:hint="eastAsia"/>
-              </w:rPr>
-              <w:t xml:space="preserve"> 5 ]</w:t>
+            <w:r>
+              <w:rPr>
+                <w:rFonts w:hint="eastAsia"/>
+              </w:rPr>
+              <w:t>lt 5 ]</w:t>
             </w:r>
           </w:p>
           <w:p>
@@ -8957,21 +8508,7 @@
               <w:rPr>
                 <w:rFonts w:hint="eastAsia"/>
               </w:rPr>
-              <w:t>COUNTER=`</w:t>
-            </w:r>
-            <w:proofErr w:type="spellStart"/>
-            <w:r>
-              <w:rPr>
-                <w:rFonts w:hint="eastAsia"/>
-              </w:rPr>
-              <w:t>expr</w:t>
-            </w:r>
-            <w:proofErr w:type="spellEnd"/>
-            <w:r>
-              <w:rPr>
-                <w:rFonts w:hint="eastAsia"/>
-              </w:rPr>
-              <w:t xml:space="preserve"> $COUNTER + 1`</w:t>
+              <w:t>COUNTER=`expr $COUNTER + 1`</w:t>
             </w:r>
           </w:p>
           <w:p>
@@ -8983,7 +8520,6 @@
               <w:rPr>
                 <w:rFonts w:hint="eastAsia"/>
               </w:rPr>
-              <w:lastRenderedPageBreak/>
               <w:t>echo $COUNTER</w:t>
             </w:r>
           </w:p>
@@ -9327,16 +8863,8 @@
               <w:rPr>
                 <w:rFonts w:hint="eastAsia"/>
               </w:rPr>
-              <w:t xml:space="preserve">   </w:t>
-            </w:r>
-            <w:proofErr w:type="spellStart"/>
-            <w:r>
-              <w:rPr>
-                <w:rFonts w:hint="eastAsia"/>
-              </w:rPr>
-              <w:t>esac</w:t>
-            </w:r>
-            <w:proofErr w:type="spellEnd"/>
+              <w:t xml:space="preserve">   esac</w:t>
+            </w:r>
           </w:p>
           <w:p>
             <w:pPr>
@@ -9387,16 +8915,8 @@
               <w:rPr>
                 <w:rFonts w:hint="eastAsia"/>
               </w:rPr>
-              <w:t xml:space="preserve">   #</w:t>
-            </w:r>
-            <w:proofErr w:type="spellStart"/>
-            <w:r>
-              <w:rPr>
-                <w:rFonts w:hint="eastAsia"/>
-              </w:rPr>
-              <w:t>dosomething</w:t>
-            </w:r>
-            <w:proofErr w:type="spellEnd"/>
+              <w:t xml:space="preserve">   #dosomething</w:t>
+            </w:r>
           </w:p>
           <w:p>
             <w:r>
@@ -9412,6 +8932,7 @@
               <w:rPr>
                 <w:rFonts w:hint="eastAsia"/>
               </w:rPr>
+              <w:lastRenderedPageBreak/>
               <w:t>6.</w:t>
             </w:r>
           </w:p>
@@ -9510,7 +9031,6 @@
         <w:rPr>
           <w:rFonts w:hint="eastAsia"/>
         </w:rPr>
-        <w:lastRenderedPageBreak/>
         <w:t>F.</w:t>
       </w:r>
       <w:r>
@@ -9519,7 +9039,6 @@
         </w:rPr>
         <w:t>补充</w:t>
       </w:r>
-      <w:proofErr w:type="spellStart"/>
       <w:r>
         <w:rPr>
           <w:rFonts w:hint="eastAsia"/>
@@ -9527,7 +9046,6 @@
         <w:t>break&amp;continue</w:t>
       </w:r>
       <w:bookmarkEnd w:id="12"/>
-      <w:proofErr w:type="spellEnd"/>
     </w:p>
     <w:tbl>
       <w:tblPr>
@@ -9677,14 +9195,12 @@
               </w:rPr>
               <w:t>在控制条件未满足之前，跳出</w:t>
             </w:r>
-            <w:proofErr w:type="spellStart"/>
             <w:r>
               <w:rPr>
                 <w:rFonts w:hint="eastAsia"/>
               </w:rPr>
               <w:t>for,while,until</w:t>
             </w:r>
-            <w:proofErr w:type="spellEnd"/>
             <w:r>
               <w:rPr>
                 <w:rFonts w:hint="eastAsia"/>
@@ -9843,14 +9359,12 @@
             <w:pPr>
               <w:ind w:firstLine="405"/>
             </w:pPr>
-            <w:proofErr w:type="spellStart"/>
             <w:r>
               <w:rPr>
                 <w:rFonts w:hint="eastAsia"/>
               </w:rPr>
               <w:t>esac</w:t>
             </w:r>
-            <w:proofErr w:type="spellEnd"/>
           </w:p>
         </w:tc>
       </w:tr>
@@ -14509,7 +14023,7 @@
 </file>
 
 <file path=customXml/itemProps1.xml><?xml version="1.0" encoding="utf-8"?>
-<ds:datastoreItem xmlns:ds="http://schemas.openxmlformats.org/officeDocument/2006/customXml" ds:itemID="{AAB4663A-B341-461E-96E8-BBD717F1E0F6}">
+<ds:datastoreItem xmlns:ds="http://schemas.openxmlformats.org/officeDocument/2006/customXml" ds:itemID="{6773DE2F-5806-4796-80D2-88A86E8D71C0}">
   <ds:schemaRefs>
     <ds:schemaRef ds:uri="http://schemas.openxmlformats.org/officeDocument/2006/bibliography"/>
   </ds:schemaRefs>
